--- a/项目管理说明/辽宁抚顺人事/原始材料/人力资源系统修改方案2018-12-4.docx
+++ b/项目管理说明/辽宁抚顺人事/原始材料/人力资源系统修改方案2018-12-4.docx
@@ -107,14 +107,14 @@
           <w:numId w:val="1"/>
         </w:numPr>
         <w:rPr>
-          <w:rFonts w:ascii="宋体" w:hAnsi="宋体" w:asciiTheme="minorEastAsia" w:hAnsiTheme="minorEastAsia"/>
+          <w:rFonts w:asciiTheme="minorEastAsia" w:hAnsiTheme="minorEastAsia"/>
           <w:sz w:val="24"/>
           <w:szCs w:val="24"/>
         </w:rPr>
       </w:pPr>
       <w:r>
         <w:rPr>
-          <w:rFonts w:ascii="宋体" w:hAnsi="宋体" w:asciiTheme="minorEastAsia" w:hAnsiTheme="minorEastAsia"/>
+          <w:rFonts w:asciiTheme="minorEastAsia" w:hAnsiTheme="minorEastAsia"/>
           <w:sz w:val="24"/>
           <w:szCs w:val="24"/>
         </w:rPr>
@@ -129,13 +129,13 @@
           <w:numId w:val="2"/>
         </w:numPr>
         <w:rPr>
-          <w:rFonts w:ascii="宋体" w:hAnsi="宋体" w:asciiTheme="minorEastAsia" w:hAnsiTheme="minorEastAsia"/>
-          <w:szCs w:val="21"/>
-        </w:rPr>
-      </w:pPr>
-      <w:r>
-        <w:rPr>
-          <w:rFonts w:ascii="宋体" w:hAnsi="宋体" w:asciiTheme="minorEastAsia" w:hAnsiTheme="minorEastAsia"/>
+          <w:rFonts w:asciiTheme="minorEastAsia" w:hAnsiTheme="minorEastAsia"/>
+          <w:szCs w:val="21"/>
+        </w:rPr>
+      </w:pPr>
+      <w:r>
+        <w:rPr>
+          <w:rFonts w:asciiTheme="minorEastAsia" w:hAnsiTheme="minorEastAsia"/>
           <w:szCs w:val="21"/>
         </w:rPr>
         <w:t>登陆界面分为三个板块：员工版、企业版、内部版。</w:t>
@@ -146,13 +146,13 @@
         <w:pStyle w:val="ListParagraph"/>
         <w:ind w:left="780" w:hanging="0"/>
         <w:rPr>
-          <w:rFonts w:ascii="宋体" w:hAnsi="宋体" w:asciiTheme="minorEastAsia" w:hAnsiTheme="minorEastAsia"/>
-          <w:szCs w:val="21"/>
-        </w:rPr>
-      </w:pPr>
-      <w:r>
-        <w:rPr>
-          <w:rFonts w:ascii="宋体" w:hAnsi="宋体" w:asciiTheme="minorEastAsia" w:hAnsiTheme="minorEastAsia"/>
+          <w:rFonts w:asciiTheme="minorEastAsia" w:hAnsiTheme="minorEastAsia"/>
+          <w:szCs w:val="21"/>
+        </w:rPr>
+      </w:pPr>
+      <w:r>
+        <w:rPr>
+          <w:rFonts w:asciiTheme="minorEastAsia" w:hAnsiTheme="minorEastAsia"/>
           <w:b/>
           <w:szCs w:val="21"/>
         </w:rPr>
@@ -160,7 +160,7 @@
       </w:r>
       <w:r>
         <w:rPr>
-          <w:rFonts w:ascii="宋体" w:hAnsi="宋体" w:asciiTheme="minorEastAsia" w:hAnsiTheme="minorEastAsia"/>
+          <w:rFonts w:asciiTheme="minorEastAsia" w:hAnsiTheme="minorEastAsia"/>
           <w:szCs w:val="21"/>
         </w:rPr>
         <w:t>:</w:t>
@@ -171,20 +171,20 @@
         <w:pStyle w:val="ListParagraph"/>
         <w:ind w:left="780" w:firstLine="735"/>
         <w:rPr>
-          <w:rFonts w:ascii="宋体" w:hAnsi="宋体" w:asciiTheme="minorEastAsia" w:hAnsiTheme="minorEastAsia"/>
-          <w:szCs w:val="21"/>
-        </w:rPr>
-      </w:pPr>
-      <w:r>
-        <w:rPr>
-          <w:rFonts w:ascii="宋体" w:hAnsi="宋体" w:asciiTheme="minorEastAsia" w:hAnsiTheme="minorEastAsia"/>
+          <w:rFonts w:asciiTheme="minorEastAsia" w:hAnsiTheme="minorEastAsia"/>
+          <w:szCs w:val="21"/>
+        </w:rPr>
+      </w:pPr>
+      <w:r>
+        <w:rPr>
+          <w:rFonts w:asciiTheme="minorEastAsia" w:hAnsiTheme="minorEastAsia"/>
           <w:szCs w:val="21"/>
         </w:rPr>
         <w:t>①</w:t>
       </w:r>
       <w:r>
         <w:rPr>
-          <w:rFonts w:ascii="宋体" w:hAnsi="宋体" w:asciiTheme="minorEastAsia" w:hAnsiTheme="minorEastAsia"/>
+          <w:rFonts w:asciiTheme="minorEastAsia" w:hAnsiTheme="minorEastAsia"/>
           <w:szCs w:val="21"/>
         </w:rPr>
         <w:t>登陆方式：个人身份账号，个人工号，自设密码</w:t>
@@ -195,20 +195,20 @@
         <w:pStyle w:val="ListParagraph"/>
         <w:ind w:left="780" w:firstLine="735"/>
         <w:rPr>
-          <w:rFonts w:ascii="宋体" w:hAnsi="宋体" w:asciiTheme="minorEastAsia" w:hAnsiTheme="minorEastAsia"/>
-          <w:szCs w:val="21"/>
-        </w:rPr>
-      </w:pPr>
-      <w:r>
-        <w:rPr>
-          <w:rFonts w:ascii="宋体" w:hAnsi="宋体" w:asciiTheme="minorEastAsia" w:hAnsiTheme="minorEastAsia"/>
+          <w:rFonts w:asciiTheme="minorEastAsia" w:hAnsiTheme="minorEastAsia"/>
+          <w:szCs w:val="21"/>
+        </w:rPr>
+      </w:pPr>
+      <w:r>
+        <w:rPr>
+          <w:rFonts w:asciiTheme="minorEastAsia" w:hAnsiTheme="minorEastAsia"/>
           <w:szCs w:val="21"/>
         </w:rPr>
         <w:t>②</w:t>
       </w:r>
       <w:r>
         <w:rPr>
-          <w:rFonts w:ascii="宋体" w:hAnsi="宋体" w:asciiTheme="minorEastAsia" w:hAnsiTheme="minorEastAsia"/>
+          <w:rFonts w:asciiTheme="minorEastAsia" w:hAnsiTheme="minorEastAsia"/>
           <w:szCs w:val="21"/>
         </w:rPr>
         <w:t>查询界面：可以提供查询其个人基本信息、岗位信息、员工评级等相关信息。</w:t>
@@ -219,13 +219,13 @@
         <w:pStyle w:val="ListParagraph"/>
         <w:ind w:left="780" w:hanging="0"/>
         <w:rPr>
-          <w:rFonts w:ascii="宋体" w:hAnsi="宋体" w:asciiTheme="minorEastAsia" w:hAnsiTheme="minorEastAsia"/>
-          <w:szCs w:val="21"/>
-        </w:rPr>
-      </w:pPr>
-      <w:r>
-        <w:rPr>
-          <w:rFonts w:ascii="宋体" w:hAnsi="宋体" w:asciiTheme="minorEastAsia" w:hAnsiTheme="minorEastAsia"/>
+          <w:rFonts w:asciiTheme="minorEastAsia" w:hAnsiTheme="minorEastAsia"/>
+          <w:szCs w:val="21"/>
+        </w:rPr>
+      </w:pPr>
+      <w:r>
+        <w:rPr>
+          <w:rFonts w:asciiTheme="minorEastAsia" w:hAnsiTheme="minorEastAsia"/>
           <w:b/>
           <w:szCs w:val="21"/>
         </w:rPr>
@@ -233,7 +233,7 @@
       </w:r>
       <w:r>
         <w:rPr>
-          <w:rFonts w:ascii="宋体" w:hAnsi="宋体" w:asciiTheme="minorEastAsia" w:hAnsiTheme="minorEastAsia"/>
+          <w:rFonts w:asciiTheme="minorEastAsia" w:hAnsiTheme="minorEastAsia"/>
           <w:szCs w:val="21"/>
         </w:rPr>
         <w:t>：</w:t>
@@ -244,20 +244,20 @@
         <w:pStyle w:val="ListParagraph"/>
         <w:ind w:left="780" w:firstLine="840"/>
         <w:rPr>
-          <w:rFonts w:ascii="宋体" w:hAnsi="宋体" w:asciiTheme="minorEastAsia" w:hAnsiTheme="minorEastAsia"/>
-          <w:szCs w:val="21"/>
-        </w:rPr>
-      </w:pPr>
-      <w:r>
-        <w:rPr>
-          <w:rFonts w:ascii="宋体" w:hAnsi="宋体" w:asciiTheme="minorEastAsia" w:hAnsiTheme="minorEastAsia"/>
+          <w:rFonts w:asciiTheme="minorEastAsia" w:hAnsiTheme="minorEastAsia"/>
+          <w:szCs w:val="21"/>
+        </w:rPr>
+      </w:pPr>
+      <w:r>
+        <w:rPr>
+          <w:rFonts w:asciiTheme="minorEastAsia" w:hAnsiTheme="minorEastAsia"/>
           <w:szCs w:val="21"/>
         </w:rPr>
         <w:t>①</w:t>
       </w:r>
       <w:r>
         <w:rPr>
-          <w:rFonts w:ascii="宋体" w:hAnsi="宋体" w:asciiTheme="minorEastAsia" w:hAnsiTheme="minorEastAsia"/>
+          <w:rFonts w:asciiTheme="minorEastAsia" w:hAnsiTheme="minorEastAsia"/>
           <w:szCs w:val="21"/>
         </w:rPr>
         <w:t>登陆方式：企业代码，企业自设密码</w:t>
@@ -268,20 +268,20 @@
         <w:pStyle w:val="ListParagraph"/>
         <w:ind w:left="780" w:hanging="0"/>
         <w:rPr>
-          <w:rFonts w:ascii="宋体" w:hAnsi="宋体" w:asciiTheme="minorEastAsia" w:hAnsiTheme="minorEastAsia"/>
-          <w:szCs w:val="21"/>
-        </w:rPr>
-      </w:pPr>
-      <w:r>
-        <w:rPr>
-          <w:rFonts w:ascii="宋体" w:hAnsi="宋体" w:asciiTheme="minorEastAsia" w:hAnsiTheme="minorEastAsia"/>
+          <w:rFonts w:asciiTheme="minorEastAsia" w:hAnsiTheme="minorEastAsia"/>
+          <w:szCs w:val="21"/>
+        </w:rPr>
+      </w:pPr>
+      <w:r>
+        <w:rPr>
+          <w:rFonts w:asciiTheme="minorEastAsia" w:hAnsiTheme="minorEastAsia"/>
           <w:szCs w:val="21"/>
         </w:rPr>
         <w:t xml:space="preserve">        ②</w:t>
       </w:r>
       <w:r>
         <w:rPr>
-          <w:rFonts w:ascii="宋体" w:hAnsi="宋体" w:asciiTheme="minorEastAsia" w:hAnsiTheme="minorEastAsia"/>
+          <w:rFonts w:asciiTheme="minorEastAsia" w:hAnsiTheme="minorEastAsia"/>
           <w:szCs w:val="21"/>
         </w:rPr>
         <w:t>查询界面：为企业提供星级员工搜寻，合理岗位匹配。目前工作状态。</w:t>
@@ -292,13 +292,13 @@
         <w:pStyle w:val="ListParagraph"/>
         <w:ind w:left="780" w:hanging="0"/>
         <w:rPr>
-          <w:rFonts w:ascii="宋体" w:hAnsi="宋体" w:asciiTheme="minorEastAsia" w:hAnsiTheme="minorEastAsia"/>
-          <w:szCs w:val="21"/>
-        </w:rPr>
-      </w:pPr>
-      <w:r>
-        <w:rPr>
-          <w:rFonts w:ascii="宋体" w:hAnsi="宋体" w:asciiTheme="minorEastAsia" w:hAnsiTheme="minorEastAsia"/>
+          <w:rFonts w:asciiTheme="minorEastAsia" w:hAnsiTheme="minorEastAsia"/>
+          <w:szCs w:val="21"/>
+        </w:rPr>
+      </w:pPr>
+      <w:r>
+        <w:rPr>
+          <w:rFonts w:asciiTheme="minorEastAsia" w:hAnsiTheme="minorEastAsia"/>
           <w:b/>
           <w:szCs w:val="21"/>
         </w:rPr>
@@ -306,7 +306,7 @@
       </w:r>
       <w:r>
         <w:rPr>
-          <w:rFonts w:ascii="宋体" w:hAnsi="宋体" w:asciiTheme="minorEastAsia" w:hAnsiTheme="minorEastAsia"/>
+          <w:rFonts w:asciiTheme="minorEastAsia" w:hAnsiTheme="minorEastAsia"/>
           <w:szCs w:val="21"/>
         </w:rPr>
         <w:t>：</w:t>
@@ -317,20 +317,20 @@
         <w:pStyle w:val="ListParagraph"/>
         <w:ind w:left="780" w:firstLine="840"/>
         <w:rPr>
-          <w:rFonts w:ascii="宋体" w:hAnsi="宋体" w:asciiTheme="minorEastAsia" w:hAnsiTheme="minorEastAsia"/>
-          <w:szCs w:val="21"/>
-        </w:rPr>
-      </w:pPr>
-      <w:r>
-        <w:rPr>
-          <w:rFonts w:ascii="宋体" w:hAnsi="宋体" w:asciiTheme="minorEastAsia" w:hAnsiTheme="minorEastAsia"/>
+          <w:rFonts w:asciiTheme="minorEastAsia" w:hAnsiTheme="minorEastAsia"/>
+          <w:szCs w:val="21"/>
+        </w:rPr>
+      </w:pPr>
+      <w:r>
+        <w:rPr>
+          <w:rFonts w:asciiTheme="minorEastAsia" w:hAnsiTheme="minorEastAsia"/>
           <w:szCs w:val="21"/>
         </w:rPr>
         <w:t>①</w:t>
       </w:r>
       <w:r>
         <w:rPr>
-          <w:rFonts w:ascii="宋体" w:hAnsi="宋体" w:asciiTheme="minorEastAsia" w:hAnsiTheme="minorEastAsia"/>
+          <w:rFonts w:asciiTheme="minorEastAsia" w:hAnsiTheme="minorEastAsia"/>
           <w:szCs w:val="21"/>
         </w:rPr>
         <w:t>登陆方式：个人账号密码</w:t>
@@ -341,20 +341,20 @@
         <w:pStyle w:val="ListParagraph"/>
         <w:ind w:left="780" w:firstLine="840"/>
         <w:rPr>
-          <w:rFonts w:ascii="宋体" w:hAnsi="宋体" w:asciiTheme="minorEastAsia" w:hAnsiTheme="minorEastAsia"/>
-          <w:szCs w:val="21"/>
-        </w:rPr>
-      </w:pPr>
-      <w:r>
-        <w:rPr>
-          <w:rFonts w:ascii="宋体" w:hAnsi="宋体" w:asciiTheme="minorEastAsia" w:hAnsiTheme="minorEastAsia"/>
+          <w:rFonts w:asciiTheme="minorEastAsia" w:hAnsiTheme="minorEastAsia"/>
+          <w:szCs w:val="21"/>
+        </w:rPr>
+      </w:pPr>
+      <w:r>
+        <w:rPr>
+          <w:rFonts w:asciiTheme="minorEastAsia" w:hAnsiTheme="minorEastAsia"/>
           <w:szCs w:val="21"/>
         </w:rPr>
         <w:t xml:space="preserve">  </w:t>
       </w:r>
       <w:r>
         <w:rPr>
-          <w:rFonts w:ascii="宋体" w:hAnsi="宋体" w:asciiTheme="minorEastAsia" w:hAnsiTheme="minorEastAsia"/>
+          <w:rFonts w:asciiTheme="minorEastAsia" w:hAnsiTheme="minorEastAsia"/>
           <w:b/>
           <w:szCs w:val="21"/>
         </w:rPr>
@@ -362,28 +362,28 @@
       </w:r>
       <w:r>
         <w:rPr>
-          <w:rFonts w:ascii="宋体" w:hAnsi="宋体" w:asciiTheme="minorEastAsia" w:hAnsiTheme="minorEastAsia"/>
+          <w:rFonts w:asciiTheme="minorEastAsia" w:hAnsiTheme="minorEastAsia"/>
           <w:szCs w:val="21"/>
         </w:rPr>
         <w:t>.</w:t>
       </w:r>
       <w:r>
         <w:rPr>
-          <w:rFonts w:ascii="宋体" w:hAnsi="宋体" w:asciiTheme="minorEastAsia" w:hAnsiTheme="minorEastAsia"/>
+          <w:rFonts w:asciiTheme="minorEastAsia" w:hAnsiTheme="minorEastAsia"/>
           <w:szCs w:val="21"/>
         </w:rPr>
         <w:t>（编号</w:t>
       </w:r>
       <w:r>
         <w:rPr>
-          <w:rFonts w:ascii="宋体" w:hAnsi="宋体" w:asciiTheme="minorEastAsia" w:hAnsiTheme="minorEastAsia"/>
+          <w:rFonts w:asciiTheme="minorEastAsia" w:hAnsiTheme="minorEastAsia"/>
           <w:szCs w:val="21"/>
         </w:rPr>
         <w:t>1</w:t>
       </w:r>
       <w:r>
         <w:rPr>
-          <w:rFonts w:ascii="宋体" w:hAnsi="宋体" w:asciiTheme="minorEastAsia" w:hAnsiTheme="minorEastAsia"/>
+          <w:rFonts w:asciiTheme="minorEastAsia" w:hAnsiTheme="minorEastAsia"/>
           <w:szCs w:val="21"/>
         </w:rPr>
         <w:t>）项目负责人：可以查询所属项目人员信息，星级评定，可为员工追加个人详细信息，可申请追加员工隐私信息。修改相关项目企业信息可修改相关项目如下：</w:t>
@@ -394,27 +394,27 @@
         <w:pStyle w:val="ListParagraph"/>
         <w:ind w:left="780" w:firstLine="840"/>
         <w:rPr>
-          <w:rFonts w:ascii="宋体" w:hAnsi="宋体" w:asciiTheme="minorEastAsia" w:hAnsiTheme="minorEastAsia"/>
-          <w:szCs w:val="21"/>
-        </w:rPr>
-      </w:pPr>
-      <w:r>
-        <w:rPr>
-          <w:rFonts w:ascii="宋体" w:hAnsi="宋体" w:asciiTheme="minorEastAsia" w:hAnsiTheme="minorEastAsia"/>
+          <w:rFonts w:asciiTheme="minorEastAsia" w:hAnsiTheme="minorEastAsia"/>
+          <w:szCs w:val="21"/>
+        </w:rPr>
+      </w:pPr>
+      <w:r>
+        <w:rPr>
+          <w:rFonts w:asciiTheme="minorEastAsia" w:hAnsiTheme="minorEastAsia"/>
           <w:szCs w:val="21"/>
         </w:rPr>
         <w:t>一</w:t>
       </w:r>
       <w:r>
         <w:rPr>
-          <w:rFonts w:ascii="宋体" w:hAnsi="宋体" w:asciiTheme="minorEastAsia" w:hAnsiTheme="minorEastAsia"/>
+          <w:rFonts w:asciiTheme="minorEastAsia" w:hAnsiTheme="minorEastAsia"/>
           <w:szCs w:val="21"/>
         </w:rPr>
         <w:t>.</w:t>
       </w:r>
       <w:r>
         <w:rPr>
-          <w:rFonts w:ascii="宋体" w:hAnsi="宋体" w:asciiTheme="minorEastAsia" w:hAnsiTheme="minorEastAsia"/>
+          <w:rFonts w:asciiTheme="minorEastAsia" w:hAnsiTheme="minorEastAsia"/>
           <w:szCs w:val="21"/>
         </w:rPr>
         <w:t>岗位在招信息（所有相关项目岗位人员缺口）</w:t>
@@ -425,27 +425,27 @@
         <w:pStyle w:val="ListParagraph"/>
         <w:ind w:left="780" w:firstLine="840"/>
         <w:rPr>
-          <w:rFonts w:ascii="宋体" w:hAnsi="宋体" w:asciiTheme="minorEastAsia" w:hAnsiTheme="minorEastAsia"/>
-          <w:szCs w:val="21"/>
-        </w:rPr>
-      </w:pPr>
-      <w:r>
-        <w:rPr>
-          <w:rFonts w:ascii="宋体" w:hAnsi="宋体" w:asciiTheme="minorEastAsia" w:hAnsiTheme="minorEastAsia"/>
+          <w:rFonts w:asciiTheme="minorEastAsia" w:hAnsiTheme="minorEastAsia"/>
+          <w:szCs w:val="21"/>
+        </w:rPr>
+      </w:pPr>
+      <w:r>
+        <w:rPr>
+          <w:rFonts w:asciiTheme="minorEastAsia" w:hAnsiTheme="minorEastAsia"/>
           <w:szCs w:val="21"/>
         </w:rPr>
         <w:t>二</w:t>
       </w:r>
       <w:r>
         <w:rPr>
-          <w:rFonts w:ascii="宋体" w:hAnsi="宋体" w:asciiTheme="minorEastAsia" w:hAnsiTheme="minorEastAsia"/>
+          <w:rFonts w:asciiTheme="minorEastAsia" w:hAnsiTheme="minorEastAsia"/>
           <w:szCs w:val="21"/>
         </w:rPr>
         <w:t>.</w:t>
       </w:r>
       <w:r>
         <w:rPr>
-          <w:rFonts w:ascii="宋体" w:hAnsi="宋体" w:asciiTheme="minorEastAsia" w:hAnsiTheme="minorEastAsia"/>
+          <w:rFonts w:asciiTheme="minorEastAsia" w:hAnsiTheme="minorEastAsia"/>
           <w:szCs w:val="21"/>
         </w:rPr>
         <w:t>岗位在职人员去离信息（所有相关项目岗位人员）</w:t>
@@ -456,27 +456,27 @@
         <w:pStyle w:val="ListParagraph"/>
         <w:ind w:left="780" w:firstLine="840"/>
         <w:rPr>
-          <w:rFonts w:ascii="宋体" w:hAnsi="宋体" w:asciiTheme="minorEastAsia" w:hAnsiTheme="minorEastAsia"/>
-          <w:szCs w:val="21"/>
-        </w:rPr>
-      </w:pPr>
-      <w:r>
-        <w:rPr>
-          <w:rFonts w:ascii="宋体" w:hAnsi="宋体" w:asciiTheme="minorEastAsia" w:hAnsiTheme="minorEastAsia"/>
+          <w:rFonts w:asciiTheme="minorEastAsia" w:hAnsiTheme="minorEastAsia"/>
+          <w:szCs w:val="21"/>
+        </w:rPr>
+      </w:pPr>
+      <w:r>
+        <w:rPr>
+          <w:rFonts w:asciiTheme="minorEastAsia" w:hAnsiTheme="minorEastAsia"/>
           <w:szCs w:val="21"/>
         </w:rPr>
         <w:t>三</w:t>
       </w:r>
       <w:r>
         <w:rPr>
-          <w:rFonts w:ascii="宋体" w:hAnsi="宋体" w:asciiTheme="minorEastAsia" w:hAnsiTheme="minorEastAsia"/>
+          <w:rFonts w:asciiTheme="minorEastAsia" w:hAnsiTheme="minorEastAsia"/>
           <w:szCs w:val="21"/>
         </w:rPr>
         <w:t>.</w:t>
       </w:r>
       <w:r>
         <w:rPr>
-          <w:rFonts w:ascii="宋体" w:hAnsi="宋体" w:asciiTheme="minorEastAsia" w:hAnsiTheme="minorEastAsia"/>
+          <w:rFonts w:asciiTheme="minorEastAsia" w:hAnsiTheme="minorEastAsia"/>
           <w:szCs w:val="21"/>
         </w:rPr>
         <w:t>岗位在职人员详细信息（所有相关项目岗位人员个人详细信息追加）</w:t>
@@ -487,55 +487,55 @@
         <w:pStyle w:val="ListParagraph"/>
         <w:ind w:left="780" w:firstLine="840"/>
         <w:rPr>
-          <w:rFonts w:ascii="宋体" w:hAnsi="宋体" w:asciiTheme="minorEastAsia" w:hAnsiTheme="minorEastAsia"/>
-          <w:szCs w:val="21"/>
-        </w:rPr>
-      </w:pPr>
-      <w:r>
-        <w:rPr>
-          <w:rFonts w:ascii="宋体" w:hAnsi="宋体" w:asciiTheme="minorEastAsia" w:hAnsiTheme="minorEastAsia"/>
+          <w:rFonts w:asciiTheme="minorEastAsia" w:hAnsiTheme="minorEastAsia"/>
+          <w:szCs w:val="21"/>
+        </w:rPr>
+      </w:pPr>
+      <w:r>
+        <w:rPr>
+          <w:rFonts w:asciiTheme="minorEastAsia" w:hAnsiTheme="minorEastAsia"/>
           <w:szCs w:val="21"/>
         </w:rPr>
         <w:t>四</w:t>
       </w:r>
       <w:r>
         <w:rPr>
-          <w:rFonts w:ascii="宋体" w:hAnsi="宋体" w:asciiTheme="minorEastAsia" w:hAnsiTheme="minorEastAsia"/>
+          <w:rFonts w:asciiTheme="minorEastAsia" w:hAnsiTheme="minorEastAsia"/>
           <w:szCs w:val="21"/>
         </w:rPr>
         <w:t>.</w:t>
       </w:r>
       <w:r>
         <w:rPr>
-          <w:rFonts w:ascii="宋体" w:hAnsi="宋体" w:asciiTheme="minorEastAsia" w:hAnsiTheme="minorEastAsia"/>
+          <w:rFonts w:asciiTheme="minorEastAsia" w:hAnsiTheme="minorEastAsia"/>
           <w:szCs w:val="21"/>
         </w:rPr>
         <w:t>岗位在职人员隐私信息</w:t>
       </w:r>
       <w:r>
         <w:rPr>
-          <w:rFonts w:ascii="宋体" w:hAnsi="宋体" w:asciiTheme="minorEastAsia" w:hAnsiTheme="minorEastAsia"/>
+          <w:rFonts w:asciiTheme="minorEastAsia" w:hAnsiTheme="minorEastAsia"/>
           <w:szCs w:val="21"/>
         </w:rPr>
         <w:t>*</w:t>
       </w:r>
       <w:r>
         <w:rPr>
-          <w:rFonts w:ascii="宋体" w:hAnsi="宋体" w:asciiTheme="minorEastAsia" w:hAnsiTheme="minorEastAsia"/>
+          <w:rFonts w:asciiTheme="minorEastAsia" w:hAnsiTheme="minorEastAsia"/>
           <w:szCs w:val="21"/>
         </w:rPr>
         <w:t>内部</w:t>
       </w:r>
       <w:r>
         <w:rPr>
-          <w:rFonts w:ascii="宋体" w:hAnsi="宋体" w:asciiTheme="minorEastAsia" w:hAnsiTheme="minorEastAsia"/>
+          <w:rFonts w:asciiTheme="minorEastAsia" w:hAnsiTheme="minorEastAsia"/>
           <w:szCs w:val="21"/>
         </w:rPr>
         <w:t>*</w:t>
       </w:r>
       <w:r>
         <w:rPr>
-          <w:rFonts w:ascii="宋体" w:hAnsi="宋体" w:asciiTheme="minorEastAsia" w:hAnsiTheme="minorEastAsia"/>
+          <w:rFonts w:asciiTheme="minorEastAsia" w:hAnsiTheme="minorEastAsia"/>
           <w:szCs w:val="21"/>
         </w:rPr>
         <w:t>（所有相关项目岗位人员隐私信息追加需审核）</w:t>
@@ -546,27 +546,27 @@
         <w:pStyle w:val="ListParagraph"/>
         <w:ind w:left="780" w:firstLine="840"/>
         <w:rPr>
-          <w:rFonts w:ascii="宋体" w:hAnsi="宋体" w:asciiTheme="minorEastAsia" w:hAnsiTheme="minorEastAsia"/>
-          <w:szCs w:val="21"/>
-        </w:rPr>
-      </w:pPr>
-      <w:r>
-        <w:rPr>
-          <w:rFonts w:ascii="宋体" w:hAnsi="宋体" w:asciiTheme="minorEastAsia" w:hAnsiTheme="minorEastAsia"/>
+          <w:rFonts w:asciiTheme="minorEastAsia" w:hAnsiTheme="minorEastAsia"/>
+          <w:szCs w:val="21"/>
+        </w:rPr>
+      </w:pPr>
+      <w:r>
+        <w:rPr>
+          <w:rFonts w:asciiTheme="minorEastAsia" w:hAnsiTheme="minorEastAsia"/>
           <w:szCs w:val="21"/>
         </w:rPr>
         <w:t>五</w:t>
       </w:r>
       <w:r>
         <w:rPr>
-          <w:rFonts w:ascii="宋体" w:hAnsi="宋体" w:asciiTheme="minorEastAsia" w:hAnsiTheme="minorEastAsia"/>
+          <w:rFonts w:asciiTheme="minorEastAsia" w:hAnsiTheme="minorEastAsia"/>
           <w:szCs w:val="21"/>
         </w:rPr>
         <w:t>.</w:t>
       </w:r>
       <w:r>
         <w:rPr>
-          <w:rFonts w:ascii="宋体" w:hAnsi="宋体" w:asciiTheme="minorEastAsia" w:hAnsiTheme="minorEastAsia"/>
+          <w:rFonts w:asciiTheme="minorEastAsia" w:hAnsiTheme="minorEastAsia"/>
           <w:szCs w:val="21"/>
         </w:rPr>
         <w:t>岗位离职人员恳谈信息（所有相关项目岗位人员离职恳谈信息录入）</w:t>
@@ -577,13 +577,13 @@
         <w:pStyle w:val="ListParagraph"/>
         <w:ind w:left="780" w:firstLine="949"/>
         <w:rPr>
-          <w:rFonts w:ascii="宋体" w:hAnsi="宋体" w:asciiTheme="minorEastAsia" w:hAnsiTheme="minorEastAsia"/>
-          <w:szCs w:val="21"/>
-        </w:rPr>
-      </w:pPr>
-      <w:r>
-        <w:rPr>
-          <w:rFonts w:ascii="宋体" w:hAnsi="宋体" w:asciiTheme="minorEastAsia" w:hAnsiTheme="minorEastAsia"/>
+          <w:rFonts w:asciiTheme="minorEastAsia" w:hAnsiTheme="minorEastAsia"/>
+          <w:szCs w:val="21"/>
+        </w:rPr>
+      </w:pPr>
+      <w:r>
+        <w:rPr>
+          <w:rFonts w:asciiTheme="minorEastAsia" w:hAnsiTheme="minorEastAsia"/>
           <w:b/>
           <w:szCs w:val="21"/>
         </w:rPr>
@@ -591,42 +591,42 @@
       </w:r>
       <w:r>
         <w:rPr>
-          <w:rFonts w:ascii="宋体" w:hAnsi="宋体" w:asciiTheme="minorEastAsia" w:hAnsiTheme="minorEastAsia"/>
+          <w:rFonts w:asciiTheme="minorEastAsia" w:hAnsiTheme="minorEastAsia"/>
           <w:szCs w:val="21"/>
         </w:rPr>
         <w:t>.</w:t>
       </w:r>
       <w:r>
         <w:rPr>
-          <w:rFonts w:ascii="宋体" w:hAnsi="宋体" w:asciiTheme="minorEastAsia" w:hAnsiTheme="minorEastAsia"/>
+          <w:rFonts w:asciiTheme="minorEastAsia" w:hAnsiTheme="minorEastAsia"/>
           <w:szCs w:val="21"/>
         </w:rPr>
         <w:t>（编号</w:t>
       </w:r>
       <w:r>
         <w:rPr>
-          <w:rFonts w:ascii="宋体" w:hAnsi="宋体" w:asciiTheme="minorEastAsia" w:hAnsiTheme="minorEastAsia"/>
+          <w:rFonts w:asciiTheme="minorEastAsia" w:hAnsiTheme="minorEastAsia"/>
           <w:szCs w:val="21"/>
         </w:rPr>
         <w:t>2</w:t>
       </w:r>
       <w:r>
         <w:rPr>
-          <w:rFonts w:ascii="宋体" w:hAnsi="宋体" w:asciiTheme="minorEastAsia" w:hAnsiTheme="minorEastAsia"/>
+          <w:rFonts w:asciiTheme="minorEastAsia" w:hAnsiTheme="minorEastAsia"/>
           <w:szCs w:val="21"/>
         </w:rPr>
         <w:t>）项目部长：拥有（编号</w:t>
       </w:r>
       <w:r>
         <w:rPr>
-          <w:rFonts w:ascii="宋体" w:hAnsi="宋体" w:asciiTheme="minorEastAsia" w:hAnsiTheme="minorEastAsia"/>
+          <w:rFonts w:asciiTheme="minorEastAsia" w:hAnsiTheme="minorEastAsia"/>
           <w:szCs w:val="21"/>
         </w:rPr>
         <w:t>1</w:t>
       </w:r>
       <w:r>
         <w:rPr>
-          <w:rFonts w:ascii="宋体" w:hAnsi="宋体" w:asciiTheme="minorEastAsia" w:hAnsiTheme="minorEastAsia"/>
+          <w:rFonts w:asciiTheme="minorEastAsia" w:hAnsiTheme="minorEastAsia"/>
           <w:szCs w:val="21"/>
         </w:rPr>
         <w:t>）所有权限，另可以对项目信息高级更改可修改相关项目如下：</w:t>
@@ -637,27 +637,27 @@
         <w:pStyle w:val="ListParagraph"/>
         <w:ind w:left="780" w:firstLine="945"/>
         <w:rPr>
-          <w:rFonts w:ascii="宋体" w:hAnsi="宋体" w:asciiTheme="minorEastAsia" w:hAnsiTheme="minorEastAsia"/>
-          <w:szCs w:val="21"/>
-        </w:rPr>
-      </w:pPr>
-      <w:r>
-        <w:rPr>
-          <w:rFonts w:ascii="宋体" w:hAnsi="宋体" w:asciiTheme="minorEastAsia" w:hAnsiTheme="minorEastAsia"/>
+          <w:rFonts w:asciiTheme="minorEastAsia" w:hAnsiTheme="minorEastAsia"/>
+          <w:szCs w:val="21"/>
+        </w:rPr>
+      </w:pPr>
+      <w:r>
+        <w:rPr>
+          <w:rFonts w:asciiTheme="minorEastAsia" w:hAnsiTheme="minorEastAsia"/>
           <w:szCs w:val="21"/>
         </w:rPr>
         <w:t>一．（编号</w:t>
       </w:r>
       <w:r>
         <w:rPr>
-          <w:rFonts w:ascii="宋体" w:hAnsi="宋体" w:asciiTheme="minorEastAsia" w:hAnsiTheme="minorEastAsia"/>
+          <w:rFonts w:asciiTheme="minorEastAsia" w:hAnsiTheme="minorEastAsia"/>
           <w:szCs w:val="21"/>
         </w:rPr>
         <w:t>1</w:t>
       </w:r>
       <w:r>
         <w:rPr>
-          <w:rFonts w:ascii="宋体" w:hAnsi="宋体" w:asciiTheme="minorEastAsia" w:hAnsiTheme="minorEastAsia"/>
+          <w:rFonts w:asciiTheme="minorEastAsia" w:hAnsiTheme="minorEastAsia"/>
           <w:szCs w:val="21"/>
         </w:rPr>
         <w:t>）所有权限</w:t>
@@ -668,13 +668,13 @@
         <w:pStyle w:val="ListParagraph"/>
         <w:ind w:left="780" w:firstLine="945"/>
         <w:rPr>
-          <w:rFonts w:ascii="宋体" w:hAnsi="宋体" w:asciiTheme="minorEastAsia" w:hAnsiTheme="minorEastAsia"/>
-          <w:szCs w:val="21"/>
-        </w:rPr>
-      </w:pPr>
-      <w:r>
-        <w:rPr>
-          <w:rFonts w:ascii="宋体" w:hAnsi="宋体" w:asciiTheme="minorEastAsia" w:hAnsiTheme="minorEastAsia"/>
+          <w:rFonts w:asciiTheme="minorEastAsia" w:hAnsiTheme="minorEastAsia"/>
+          <w:szCs w:val="21"/>
+        </w:rPr>
+      </w:pPr>
+      <w:r>
+        <w:rPr>
+          <w:rFonts w:asciiTheme="minorEastAsia" w:hAnsiTheme="minorEastAsia"/>
           <w:szCs w:val="21"/>
         </w:rPr>
         <w:t>二．所有相关项目企业人员入离数据</w:t>
@@ -685,13 +685,13 @@
         <w:pStyle w:val="ListParagraph"/>
         <w:ind w:left="780" w:firstLine="945"/>
         <w:rPr>
-          <w:rFonts w:ascii="宋体" w:hAnsi="宋体" w:asciiTheme="minorEastAsia" w:hAnsiTheme="minorEastAsia"/>
-          <w:szCs w:val="21"/>
-        </w:rPr>
-      </w:pPr>
-      <w:r>
-        <w:rPr>
-          <w:rFonts w:ascii="宋体" w:hAnsi="宋体" w:asciiTheme="minorEastAsia" w:hAnsiTheme="minorEastAsia"/>
+          <w:rFonts w:asciiTheme="minorEastAsia" w:hAnsiTheme="minorEastAsia"/>
+          <w:szCs w:val="21"/>
+        </w:rPr>
+      </w:pPr>
+      <w:r>
+        <w:rPr>
+          <w:rFonts w:asciiTheme="minorEastAsia" w:hAnsiTheme="minorEastAsia"/>
           <w:szCs w:val="21"/>
         </w:rPr>
         <w:t>三．岗位在职人员详细信息总表</w:t>
@@ -702,13 +702,13 @@
         <w:pStyle w:val="ListParagraph"/>
         <w:ind w:left="780" w:firstLine="949"/>
         <w:rPr>
-          <w:rFonts w:ascii="宋体" w:hAnsi="宋体" w:asciiTheme="minorEastAsia" w:hAnsiTheme="minorEastAsia"/>
-          <w:szCs w:val="21"/>
-        </w:rPr>
-      </w:pPr>
-      <w:r>
-        <w:rPr>
-          <w:rFonts w:ascii="宋体" w:hAnsi="宋体" w:asciiTheme="minorEastAsia" w:hAnsiTheme="minorEastAsia"/>
+          <w:rFonts w:asciiTheme="minorEastAsia" w:hAnsiTheme="minorEastAsia"/>
+          <w:szCs w:val="21"/>
+        </w:rPr>
+      </w:pPr>
+      <w:r>
+        <w:rPr>
+          <w:rFonts w:asciiTheme="minorEastAsia" w:hAnsiTheme="minorEastAsia"/>
           <w:b/>
           <w:szCs w:val="21"/>
         </w:rPr>
@@ -716,35 +716,35 @@
       </w:r>
       <w:r>
         <w:rPr>
-          <w:rFonts w:ascii="宋体" w:hAnsi="宋体" w:asciiTheme="minorEastAsia" w:hAnsiTheme="minorEastAsia"/>
+          <w:rFonts w:asciiTheme="minorEastAsia" w:hAnsiTheme="minorEastAsia"/>
           <w:szCs w:val="21"/>
         </w:rPr>
         <w:t>.</w:t>
       </w:r>
       <w:r>
         <w:rPr>
-          <w:rFonts w:ascii="宋体" w:hAnsi="宋体" w:asciiTheme="minorEastAsia" w:hAnsiTheme="minorEastAsia"/>
+          <w:rFonts w:asciiTheme="minorEastAsia" w:hAnsiTheme="minorEastAsia"/>
           <w:szCs w:val="21"/>
         </w:rPr>
         <w:t>（编号</w:t>
       </w:r>
       <w:r>
         <w:rPr>
-          <w:rFonts w:ascii="宋体" w:hAnsi="宋体" w:asciiTheme="minorEastAsia" w:hAnsiTheme="minorEastAsia"/>
+          <w:rFonts w:asciiTheme="minorEastAsia" w:hAnsiTheme="minorEastAsia"/>
           <w:szCs w:val="21"/>
         </w:rPr>
         <w:t>3</w:t>
       </w:r>
       <w:r>
         <w:rPr>
-          <w:rFonts w:ascii="宋体" w:hAnsi="宋体" w:asciiTheme="minorEastAsia" w:hAnsiTheme="minorEastAsia"/>
+          <w:rFonts w:asciiTheme="minorEastAsia" w:hAnsiTheme="minorEastAsia"/>
           <w:szCs w:val="21"/>
         </w:rPr>
         <w:t>）人事专员：可以查询到所有项目岗位在职人员信息，所有项目岗位离职入库人员信息。录入新进人员根本信息、基础信息。修改相关人员信息如下</w:t>
       </w:r>
       <w:r>
         <w:rPr>
-          <w:rFonts w:ascii="宋体" w:hAnsi="宋体" w:asciiTheme="minorEastAsia" w:hAnsiTheme="minorEastAsia"/>
+          <w:rFonts w:asciiTheme="minorEastAsia" w:hAnsiTheme="minorEastAsia"/>
           <w:szCs w:val="21"/>
         </w:rPr>
         <w:t>:</w:t>
@@ -755,13 +755,13 @@
         <w:pStyle w:val="ListParagraph"/>
         <w:ind w:left="780" w:firstLine="945"/>
         <w:rPr>
-          <w:rFonts w:ascii="宋体" w:hAnsi="宋体" w:asciiTheme="minorEastAsia" w:hAnsiTheme="minorEastAsia"/>
-          <w:szCs w:val="21"/>
-        </w:rPr>
-      </w:pPr>
-      <w:r>
-        <w:rPr>
-          <w:rFonts w:ascii="宋体" w:hAnsi="宋体" w:asciiTheme="minorEastAsia" w:hAnsiTheme="minorEastAsia"/>
+          <w:rFonts w:asciiTheme="minorEastAsia" w:hAnsiTheme="minorEastAsia"/>
+          <w:szCs w:val="21"/>
+        </w:rPr>
+      </w:pPr>
+      <w:r>
+        <w:rPr>
+          <w:rFonts w:asciiTheme="minorEastAsia" w:hAnsiTheme="minorEastAsia"/>
           <w:szCs w:val="21"/>
         </w:rPr>
         <w:t>一．录入新员工资料（姓名年龄联系方式基本信息）</w:t>
@@ -772,13 +772,13 @@
         <w:pStyle w:val="ListParagraph"/>
         <w:ind w:left="780" w:firstLine="945"/>
         <w:rPr>
-          <w:rFonts w:ascii="宋体" w:hAnsi="宋体" w:asciiTheme="minorEastAsia" w:hAnsiTheme="minorEastAsia"/>
-          <w:szCs w:val="21"/>
-        </w:rPr>
-      </w:pPr>
-      <w:r>
-        <w:rPr>
-          <w:rFonts w:ascii="宋体" w:hAnsi="宋体" w:asciiTheme="minorEastAsia" w:hAnsiTheme="minorEastAsia"/>
+          <w:rFonts w:asciiTheme="minorEastAsia" w:hAnsiTheme="minorEastAsia"/>
+          <w:szCs w:val="21"/>
+        </w:rPr>
+      </w:pPr>
+      <w:r>
+        <w:rPr>
+          <w:rFonts w:asciiTheme="minorEastAsia" w:hAnsiTheme="minorEastAsia"/>
           <w:szCs w:val="21"/>
         </w:rPr>
         <w:t>二．合并库所有资料相同信息（身份证号相同即可和并）</w:t>
@@ -789,13 +789,13 @@
         <w:pStyle w:val="ListParagraph"/>
         <w:ind w:left="780" w:firstLine="945"/>
         <w:rPr>
-          <w:rFonts w:ascii="宋体" w:hAnsi="宋体" w:asciiTheme="minorEastAsia" w:hAnsiTheme="minorEastAsia"/>
-          <w:szCs w:val="21"/>
-        </w:rPr>
-      </w:pPr>
-      <w:r>
-        <w:rPr>
-          <w:rFonts w:ascii="宋体" w:hAnsi="宋体" w:asciiTheme="minorEastAsia" w:hAnsiTheme="minorEastAsia"/>
+          <w:rFonts w:asciiTheme="minorEastAsia" w:hAnsiTheme="minorEastAsia"/>
+          <w:szCs w:val="21"/>
+        </w:rPr>
+      </w:pPr>
+      <w:r>
+        <w:rPr>
+          <w:rFonts w:asciiTheme="minorEastAsia" w:hAnsiTheme="minorEastAsia"/>
           <w:szCs w:val="21"/>
         </w:rPr>
         <w:t>三．相关录入人员信息（包括个人基本信息个人详细信息。）</w:t>
@@ -806,13 +806,13 @@
         <w:pStyle w:val="ListParagraph"/>
         <w:ind w:left="780" w:firstLine="945"/>
         <w:rPr>
-          <w:rFonts w:ascii="宋体" w:hAnsi="宋体" w:asciiTheme="minorEastAsia" w:hAnsiTheme="minorEastAsia"/>
-          <w:szCs w:val="21"/>
-        </w:rPr>
-      </w:pPr>
-      <w:r>
-        <w:rPr>
-          <w:rFonts w:ascii="宋体" w:hAnsi="宋体" w:asciiTheme="minorEastAsia" w:hAnsiTheme="minorEastAsia"/>
+          <w:rFonts w:asciiTheme="minorEastAsia" w:hAnsiTheme="minorEastAsia"/>
+          <w:szCs w:val="21"/>
+        </w:rPr>
+      </w:pPr>
+      <w:r>
+        <w:rPr>
+          <w:rFonts w:asciiTheme="minorEastAsia" w:hAnsiTheme="minorEastAsia"/>
           <w:szCs w:val="21"/>
         </w:rPr>
         <w:t>四．个人业绩（个人录入入职人员实际业绩统计）</w:t>
@@ -823,13 +823,13 @@
         <w:pStyle w:val="ListParagraph"/>
         <w:ind w:left="780" w:firstLine="949"/>
         <w:rPr>
-          <w:rFonts w:ascii="宋体" w:hAnsi="宋体" w:asciiTheme="minorEastAsia" w:hAnsiTheme="minorEastAsia"/>
-          <w:szCs w:val="21"/>
-        </w:rPr>
-      </w:pPr>
-      <w:r>
-        <w:rPr>
-          <w:rFonts w:ascii="宋体" w:hAnsi="宋体" w:asciiTheme="minorEastAsia" w:hAnsiTheme="minorEastAsia"/>
+          <w:rFonts w:asciiTheme="minorEastAsia" w:hAnsiTheme="minorEastAsia"/>
+          <w:szCs w:val="21"/>
+        </w:rPr>
+      </w:pPr>
+      <w:r>
+        <w:rPr>
+          <w:rFonts w:asciiTheme="minorEastAsia" w:hAnsiTheme="minorEastAsia"/>
           <w:b/>
           <w:szCs w:val="21"/>
         </w:rPr>
@@ -837,42 +837,42 @@
       </w:r>
       <w:r>
         <w:rPr>
-          <w:rFonts w:ascii="宋体" w:hAnsi="宋体" w:asciiTheme="minorEastAsia" w:hAnsiTheme="minorEastAsia"/>
+          <w:rFonts w:asciiTheme="minorEastAsia" w:hAnsiTheme="minorEastAsia"/>
           <w:szCs w:val="21"/>
         </w:rPr>
         <w:t>.</w:t>
       </w:r>
       <w:r>
         <w:rPr>
-          <w:rFonts w:ascii="宋体" w:hAnsi="宋体" w:asciiTheme="minorEastAsia" w:hAnsiTheme="minorEastAsia"/>
+          <w:rFonts w:asciiTheme="minorEastAsia" w:hAnsiTheme="minorEastAsia"/>
           <w:szCs w:val="21"/>
         </w:rPr>
         <w:t>（编号</w:t>
       </w:r>
       <w:r>
         <w:rPr>
-          <w:rFonts w:ascii="宋体" w:hAnsi="宋体" w:asciiTheme="minorEastAsia" w:hAnsiTheme="minorEastAsia"/>
+          <w:rFonts w:asciiTheme="minorEastAsia" w:hAnsiTheme="minorEastAsia"/>
           <w:szCs w:val="21"/>
         </w:rPr>
         <w:t>4</w:t>
       </w:r>
       <w:r>
         <w:rPr>
-          <w:rFonts w:ascii="宋体" w:hAnsi="宋体" w:asciiTheme="minorEastAsia" w:hAnsiTheme="minorEastAsia"/>
+          <w:rFonts w:asciiTheme="minorEastAsia" w:hAnsiTheme="minorEastAsia"/>
           <w:szCs w:val="21"/>
         </w:rPr>
         <w:t>）人事部长：拥有（编号</w:t>
       </w:r>
       <w:r>
         <w:rPr>
-          <w:rFonts w:ascii="宋体" w:hAnsi="宋体" w:asciiTheme="minorEastAsia" w:hAnsiTheme="minorEastAsia"/>
+          <w:rFonts w:asciiTheme="minorEastAsia" w:hAnsiTheme="minorEastAsia"/>
           <w:szCs w:val="21"/>
         </w:rPr>
         <w:t>3</w:t>
       </w:r>
       <w:r>
         <w:rPr>
-          <w:rFonts w:ascii="宋体" w:hAnsi="宋体" w:asciiTheme="minorEastAsia" w:hAnsiTheme="minorEastAsia"/>
+          <w:rFonts w:asciiTheme="minorEastAsia" w:hAnsiTheme="minorEastAsia"/>
           <w:szCs w:val="21"/>
         </w:rPr>
         <w:t>）所有权限，另可以查询所有相关人员业绩信息</w:t>
@@ -883,13 +883,13 @@
         <w:pStyle w:val="ListParagraph"/>
         <w:ind w:left="780" w:firstLine="949"/>
         <w:rPr>
-          <w:rFonts w:ascii="宋体" w:hAnsi="宋体" w:asciiTheme="minorEastAsia" w:hAnsiTheme="minorEastAsia"/>
-          <w:szCs w:val="21"/>
-        </w:rPr>
-      </w:pPr>
-      <w:r>
-        <w:rPr>
-          <w:rFonts w:ascii="宋体" w:hAnsi="宋体" w:asciiTheme="minorEastAsia" w:hAnsiTheme="minorEastAsia"/>
+          <w:rFonts w:asciiTheme="minorEastAsia" w:hAnsiTheme="minorEastAsia"/>
+          <w:szCs w:val="21"/>
+        </w:rPr>
+      </w:pPr>
+      <w:r>
+        <w:rPr>
+          <w:rFonts w:asciiTheme="minorEastAsia" w:hAnsiTheme="minorEastAsia"/>
           <w:b/>
           <w:szCs w:val="21"/>
         </w:rPr>
@@ -897,21 +897,21 @@
       </w:r>
       <w:r>
         <w:rPr>
-          <w:rFonts w:ascii="宋体" w:hAnsi="宋体" w:asciiTheme="minorEastAsia" w:hAnsiTheme="minorEastAsia"/>
+          <w:rFonts w:asciiTheme="minorEastAsia" w:hAnsiTheme="minorEastAsia"/>
           <w:szCs w:val="21"/>
         </w:rPr>
         <w:t>．（编号</w:t>
       </w:r>
       <w:r>
         <w:rPr>
-          <w:rFonts w:ascii="宋体" w:hAnsi="宋体" w:asciiTheme="minorEastAsia" w:hAnsiTheme="minorEastAsia"/>
+          <w:rFonts w:asciiTheme="minorEastAsia" w:hAnsiTheme="minorEastAsia"/>
           <w:szCs w:val="21"/>
         </w:rPr>
         <w:t>3</w:t>
       </w:r>
       <w:r>
         <w:rPr>
-          <w:rFonts w:ascii="宋体" w:hAnsi="宋体" w:asciiTheme="minorEastAsia" w:hAnsiTheme="minorEastAsia"/>
+          <w:rFonts w:asciiTheme="minorEastAsia" w:hAnsiTheme="minorEastAsia"/>
           <w:szCs w:val="21"/>
         </w:rPr>
         <w:t>）所有权限（修改相关信息须有记录）</w:t>
@@ -922,13 +922,13 @@
         <w:pStyle w:val="ListParagraph"/>
         <w:ind w:left="780" w:firstLine="949"/>
         <w:rPr>
-          <w:rFonts w:ascii="宋体" w:hAnsi="宋体" w:asciiTheme="minorEastAsia" w:hAnsiTheme="minorEastAsia"/>
-          <w:szCs w:val="21"/>
-        </w:rPr>
-      </w:pPr>
-      <w:r>
-        <w:rPr>
-          <w:rFonts w:ascii="宋体" w:hAnsi="宋体" w:asciiTheme="minorEastAsia" w:hAnsiTheme="minorEastAsia"/>
+          <w:rFonts w:asciiTheme="minorEastAsia" w:hAnsiTheme="minorEastAsia"/>
+          <w:szCs w:val="21"/>
+        </w:rPr>
+      </w:pPr>
+      <w:r>
+        <w:rPr>
+          <w:rFonts w:asciiTheme="minorEastAsia" w:hAnsiTheme="minorEastAsia"/>
           <w:b/>
           <w:szCs w:val="21"/>
         </w:rPr>
@@ -936,7 +936,7 @@
       </w:r>
       <w:r>
         <w:rPr>
-          <w:rFonts w:ascii="宋体" w:hAnsi="宋体" w:asciiTheme="minorEastAsia" w:hAnsiTheme="minorEastAsia"/>
+          <w:rFonts w:asciiTheme="minorEastAsia" w:hAnsiTheme="minorEastAsia"/>
           <w:szCs w:val="21"/>
         </w:rPr>
         <w:t>．所有相关项目人员业绩统计信息</w:t>
@@ -947,13 +947,13 @@
         <w:pStyle w:val="ListParagraph"/>
         <w:ind w:left="780" w:firstLine="949"/>
         <w:rPr>
-          <w:rFonts w:ascii="宋体" w:hAnsi="宋体" w:asciiTheme="minorEastAsia" w:hAnsiTheme="minorEastAsia"/>
-          <w:szCs w:val="21"/>
-        </w:rPr>
-      </w:pPr>
-      <w:r>
-        <w:rPr>
-          <w:rFonts w:ascii="宋体" w:hAnsi="宋体" w:asciiTheme="minorEastAsia" w:hAnsiTheme="minorEastAsia"/>
+          <w:rFonts w:asciiTheme="minorEastAsia" w:hAnsiTheme="minorEastAsia"/>
+          <w:szCs w:val="21"/>
+        </w:rPr>
+      </w:pPr>
+      <w:r>
+        <w:rPr>
+          <w:rFonts w:asciiTheme="minorEastAsia" w:hAnsiTheme="minorEastAsia"/>
           <w:b/>
           <w:szCs w:val="21"/>
         </w:rPr>
@@ -961,28 +961,28 @@
       </w:r>
       <w:r>
         <w:rPr>
-          <w:rFonts w:ascii="宋体" w:hAnsi="宋体" w:asciiTheme="minorEastAsia" w:hAnsiTheme="minorEastAsia"/>
+          <w:rFonts w:asciiTheme="minorEastAsia" w:hAnsiTheme="minorEastAsia"/>
           <w:szCs w:val="21"/>
         </w:rPr>
         <w:t>.</w:t>
       </w:r>
       <w:r>
         <w:rPr>
-          <w:rFonts w:ascii="宋体" w:hAnsi="宋体" w:asciiTheme="minorEastAsia" w:hAnsiTheme="minorEastAsia"/>
+          <w:rFonts w:asciiTheme="minorEastAsia" w:hAnsiTheme="minorEastAsia"/>
           <w:szCs w:val="21"/>
         </w:rPr>
         <w:t>（编号</w:t>
       </w:r>
       <w:r>
         <w:rPr>
-          <w:rFonts w:ascii="宋体" w:hAnsi="宋体" w:asciiTheme="minorEastAsia" w:hAnsiTheme="minorEastAsia"/>
+          <w:rFonts w:asciiTheme="minorEastAsia" w:hAnsiTheme="minorEastAsia"/>
           <w:szCs w:val="21"/>
         </w:rPr>
         <w:t>5</w:t>
       </w:r>
       <w:r>
         <w:rPr>
-          <w:rFonts w:ascii="宋体" w:hAnsi="宋体" w:asciiTheme="minorEastAsia" w:hAnsiTheme="minorEastAsia"/>
+          <w:rFonts w:asciiTheme="minorEastAsia" w:hAnsiTheme="minorEastAsia"/>
           <w:szCs w:val="21"/>
         </w:rPr>
         <w:t>）财务：可以查询所有入职人员数据，薪酬标准，等如下述：</w:t>
@@ -993,27 +993,27 @@
         <w:pStyle w:val="ListParagraph"/>
         <w:ind w:left="780" w:firstLine="945"/>
         <w:rPr>
-          <w:rFonts w:ascii="宋体" w:hAnsi="宋体" w:asciiTheme="minorEastAsia" w:hAnsiTheme="minorEastAsia"/>
-          <w:szCs w:val="21"/>
-        </w:rPr>
-      </w:pPr>
-      <w:r>
-        <w:rPr>
-          <w:rFonts w:ascii="宋体" w:hAnsi="宋体" w:asciiTheme="minorEastAsia" w:hAnsiTheme="minorEastAsia"/>
+          <w:rFonts w:asciiTheme="minorEastAsia" w:hAnsiTheme="minorEastAsia"/>
+          <w:szCs w:val="21"/>
+        </w:rPr>
+      </w:pPr>
+      <w:r>
+        <w:rPr>
+          <w:rFonts w:asciiTheme="minorEastAsia" w:hAnsiTheme="minorEastAsia"/>
           <w:szCs w:val="21"/>
         </w:rPr>
         <w:t>一</w:t>
       </w:r>
       <w:r>
         <w:rPr>
-          <w:rFonts w:ascii="宋体" w:hAnsi="宋体" w:asciiTheme="minorEastAsia" w:hAnsiTheme="minorEastAsia"/>
+          <w:rFonts w:asciiTheme="minorEastAsia" w:hAnsiTheme="minorEastAsia"/>
           <w:szCs w:val="21"/>
         </w:rPr>
         <w:t>.</w:t>
       </w:r>
       <w:r>
         <w:rPr>
-          <w:rFonts w:ascii="宋体" w:hAnsi="宋体" w:asciiTheme="minorEastAsia" w:hAnsiTheme="minorEastAsia"/>
+          <w:rFonts w:asciiTheme="minorEastAsia" w:hAnsiTheme="minorEastAsia"/>
           <w:szCs w:val="21"/>
         </w:rPr>
         <w:t>所有在职（外部）员工业绩薪酬标准</w:t>
@@ -1024,27 +1024,27 @@
         <w:pStyle w:val="ListParagraph"/>
         <w:ind w:left="780" w:firstLine="945"/>
         <w:rPr>
-          <w:rFonts w:ascii="宋体" w:hAnsi="宋体" w:asciiTheme="minorEastAsia" w:hAnsiTheme="minorEastAsia"/>
-          <w:szCs w:val="21"/>
-        </w:rPr>
-      </w:pPr>
-      <w:r>
-        <w:rPr>
-          <w:rFonts w:ascii="宋体" w:hAnsi="宋体" w:asciiTheme="minorEastAsia" w:hAnsiTheme="minorEastAsia"/>
+          <w:rFonts w:asciiTheme="minorEastAsia" w:hAnsiTheme="minorEastAsia"/>
+          <w:szCs w:val="21"/>
+        </w:rPr>
+      </w:pPr>
+      <w:r>
+        <w:rPr>
+          <w:rFonts w:asciiTheme="minorEastAsia" w:hAnsiTheme="minorEastAsia"/>
           <w:szCs w:val="21"/>
         </w:rPr>
         <w:t>二</w:t>
       </w:r>
       <w:r>
         <w:rPr>
-          <w:rFonts w:ascii="宋体" w:hAnsi="宋体" w:asciiTheme="minorEastAsia" w:hAnsiTheme="minorEastAsia"/>
+          <w:rFonts w:asciiTheme="minorEastAsia" w:hAnsiTheme="minorEastAsia"/>
           <w:szCs w:val="21"/>
         </w:rPr>
         <w:t>.</w:t>
       </w:r>
       <w:r>
         <w:rPr>
-          <w:rFonts w:ascii="宋体" w:hAnsi="宋体" w:asciiTheme="minorEastAsia" w:hAnsiTheme="minorEastAsia"/>
+          <w:rFonts w:asciiTheme="minorEastAsia" w:hAnsiTheme="minorEastAsia"/>
           <w:szCs w:val="21"/>
         </w:rPr>
         <w:t>所有在职（内部）员工业绩绩效数据</w:t>
@@ -1055,27 +1055,27 @@
         <w:pStyle w:val="ListParagraph"/>
         <w:ind w:left="780" w:firstLine="945"/>
         <w:rPr>
-          <w:rFonts w:ascii="宋体" w:hAnsi="宋体" w:asciiTheme="minorEastAsia" w:hAnsiTheme="minorEastAsia"/>
-          <w:szCs w:val="21"/>
-        </w:rPr>
-      </w:pPr>
-      <w:r>
-        <w:rPr>
-          <w:rFonts w:ascii="宋体" w:hAnsi="宋体" w:asciiTheme="minorEastAsia" w:hAnsiTheme="minorEastAsia"/>
+          <w:rFonts w:asciiTheme="minorEastAsia" w:hAnsiTheme="minorEastAsia"/>
+          <w:szCs w:val="21"/>
+        </w:rPr>
+      </w:pPr>
+      <w:r>
+        <w:rPr>
+          <w:rFonts w:asciiTheme="minorEastAsia" w:hAnsiTheme="minorEastAsia"/>
           <w:szCs w:val="21"/>
         </w:rPr>
         <w:t>三</w:t>
       </w:r>
       <w:r>
         <w:rPr>
-          <w:rFonts w:ascii="宋体" w:hAnsi="宋体" w:asciiTheme="minorEastAsia" w:hAnsiTheme="minorEastAsia"/>
+          <w:rFonts w:asciiTheme="minorEastAsia" w:hAnsiTheme="minorEastAsia"/>
           <w:szCs w:val="21"/>
         </w:rPr>
         <w:t>.</w:t>
       </w:r>
       <w:r>
         <w:rPr>
-          <w:rFonts w:ascii="宋体" w:hAnsi="宋体" w:asciiTheme="minorEastAsia" w:hAnsiTheme="minorEastAsia"/>
+          <w:rFonts w:asciiTheme="minorEastAsia" w:hAnsiTheme="minorEastAsia"/>
           <w:szCs w:val="21"/>
         </w:rPr>
         <w:t>修改所有员工薪酬计算公式</w:t>
@@ -1086,27 +1086,27 @@
         <w:pStyle w:val="ListParagraph"/>
         <w:ind w:left="780" w:firstLine="945"/>
         <w:rPr>
-          <w:rFonts w:ascii="宋体" w:hAnsi="宋体" w:asciiTheme="minorEastAsia" w:hAnsiTheme="minorEastAsia"/>
-          <w:szCs w:val="21"/>
-        </w:rPr>
-      </w:pPr>
-      <w:r>
-        <w:rPr>
-          <w:rFonts w:ascii="宋体" w:hAnsi="宋体" w:asciiTheme="minorEastAsia" w:hAnsiTheme="minorEastAsia"/>
+          <w:rFonts w:asciiTheme="minorEastAsia" w:hAnsiTheme="minorEastAsia"/>
+          <w:szCs w:val="21"/>
+        </w:rPr>
+      </w:pPr>
+      <w:r>
+        <w:rPr>
+          <w:rFonts w:asciiTheme="minorEastAsia" w:hAnsiTheme="minorEastAsia"/>
           <w:szCs w:val="21"/>
         </w:rPr>
         <w:t>四</w:t>
       </w:r>
       <w:r>
         <w:rPr>
-          <w:rFonts w:ascii="宋体" w:hAnsi="宋体" w:asciiTheme="minorEastAsia" w:hAnsiTheme="minorEastAsia"/>
+          <w:rFonts w:asciiTheme="minorEastAsia" w:hAnsiTheme="minorEastAsia"/>
           <w:szCs w:val="21"/>
         </w:rPr>
         <w:t>.</w:t>
       </w:r>
       <w:r>
         <w:rPr>
-          <w:rFonts w:ascii="宋体" w:hAnsi="宋体" w:asciiTheme="minorEastAsia" w:hAnsiTheme="minorEastAsia"/>
+          <w:rFonts w:asciiTheme="minorEastAsia" w:hAnsiTheme="minorEastAsia"/>
           <w:szCs w:val="21"/>
         </w:rPr>
         <w:t>招聘助理业绩核算</w:t>
@@ -1117,13 +1117,13 @@
         <w:pStyle w:val="ListParagraph"/>
         <w:ind w:left="780" w:firstLine="949"/>
         <w:rPr>
-          <w:rFonts w:ascii="宋体" w:hAnsi="宋体" w:asciiTheme="minorEastAsia" w:hAnsiTheme="minorEastAsia"/>
-          <w:szCs w:val="21"/>
-        </w:rPr>
-      </w:pPr>
-      <w:r>
-        <w:rPr>
-          <w:rFonts w:ascii="宋体" w:hAnsi="宋体" w:asciiTheme="minorEastAsia" w:hAnsiTheme="minorEastAsia"/>
+          <w:rFonts w:asciiTheme="minorEastAsia" w:hAnsiTheme="minorEastAsia"/>
+          <w:szCs w:val="21"/>
+        </w:rPr>
+      </w:pPr>
+      <w:r>
+        <w:rPr>
+          <w:rFonts w:asciiTheme="minorEastAsia" w:hAnsiTheme="minorEastAsia"/>
           <w:b/>
           <w:szCs w:val="21"/>
         </w:rPr>
@@ -1131,28 +1131,28 @@
       </w:r>
       <w:r>
         <w:rPr>
-          <w:rFonts w:ascii="宋体" w:hAnsi="宋体" w:asciiTheme="minorEastAsia" w:hAnsiTheme="minorEastAsia"/>
+          <w:rFonts w:asciiTheme="minorEastAsia" w:hAnsiTheme="minorEastAsia"/>
           <w:szCs w:val="21"/>
         </w:rPr>
         <w:t>.</w:t>
       </w:r>
       <w:r>
         <w:rPr>
-          <w:rFonts w:ascii="宋体" w:hAnsi="宋体" w:asciiTheme="minorEastAsia" w:hAnsiTheme="minorEastAsia"/>
+          <w:rFonts w:asciiTheme="minorEastAsia" w:hAnsiTheme="minorEastAsia"/>
           <w:szCs w:val="21"/>
         </w:rPr>
         <w:t>（编号</w:t>
       </w:r>
       <w:r>
         <w:rPr>
-          <w:rFonts w:ascii="宋体" w:hAnsi="宋体" w:asciiTheme="minorEastAsia" w:hAnsiTheme="minorEastAsia"/>
+          <w:rFonts w:asciiTheme="minorEastAsia" w:hAnsiTheme="minorEastAsia"/>
           <w:szCs w:val="21"/>
         </w:rPr>
         <w:t>6</w:t>
       </w:r>
       <w:r>
         <w:rPr>
-          <w:rFonts w:ascii="宋体" w:hAnsi="宋体" w:asciiTheme="minorEastAsia" w:hAnsiTheme="minorEastAsia"/>
+          <w:rFonts w:asciiTheme="minorEastAsia" w:hAnsiTheme="minorEastAsia"/>
           <w:szCs w:val="21"/>
         </w:rPr>
         <w:t>）市场部、运营部：可发布相关企业信息，增加减少岗位</w:t>
@@ -1163,13 +1163,13 @@
         <w:pStyle w:val="ListParagraph"/>
         <w:ind w:left="780" w:firstLine="949"/>
         <w:rPr>
-          <w:rFonts w:ascii="宋体" w:hAnsi="宋体" w:asciiTheme="minorEastAsia" w:hAnsiTheme="minorEastAsia"/>
-          <w:szCs w:val="21"/>
-        </w:rPr>
-      </w:pPr>
-      <w:r>
-        <w:rPr>
-          <w:rFonts w:ascii="宋体" w:hAnsi="宋体" w:asciiTheme="minorEastAsia" w:hAnsiTheme="minorEastAsia"/>
+          <w:rFonts w:asciiTheme="minorEastAsia" w:hAnsiTheme="minorEastAsia"/>
+          <w:szCs w:val="21"/>
+        </w:rPr>
+      </w:pPr>
+      <w:r>
+        <w:rPr>
+          <w:rFonts w:asciiTheme="minorEastAsia" w:hAnsiTheme="minorEastAsia"/>
           <w:b/>
           <w:szCs w:val="21"/>
         </w:rPr>
@@ -1177,14 +1177,14 @@
       </w:r>
       <w:r>
         <w:rPr>
-          <w:rFonts w:ascii="宋体" w:hAnsi="宋体" w:asciiTheme="minorEastAsia" w:hAnsiTheme="minorEastAsia"/>
+          <w:rFonts w:asciiTheme="minorEastAsia" w:hAnsiTheme="minorEastAsia"/>
           <w:szCs w:val="21"/>
         </w:rPr>
         <w:t>.</w:t>
       </w:r>
       <w:r>
         <w:rPr>
-          <w:rFonts w:ascii="宋体" w:hAnsi="宋体" w:asciiTheme="minorEastAsia" w:hAnsiTheme="minorEastAsia"/>
+          <w:rFonts w:asciiTheme="minorEastAsia" w:hAnsiTheme="minorEastAsia"/>
           <w:szCs w:val="21"/>
         </w:rPr>
         <w:t>发布所有相关企业信息（相关企业名称、相关企业彩页文化、相关企业地址、相关企业岗位要求、相关企业员工福利、相关企业员工福利待遇、相关企业员工培训制度）</w:t>
@@ -1195,13 +1195,13 @@
         <w:pStyle w:val="ListParagraph"/>
         <w:ind w:left="780" w:firstLine="949"/>
         <w:rPr>
-          <w:rFonts w:ascii="宋体" w:hAnsi="宋体" w:asciiTheme="minorEastAsia" w:hAnsiTheme="minorEastAsia"/>
-          <w:szCs w:val="21"/>
-        </w:rPr>
-      </w:pPr>
-      <w:r>
-        <w:rPr>
-          <w:rFonts w:ascii="宋体" w:hAnsi="宋体" w:asciiTheme="minorEastAsia" w:hAnsiTheme="minorEastAsia"/>
+          <w:rFonts w:asciiTheme="minorEastAsia" w:hAnsiTheme="minorEastAsia"/>
+          <w:szCs w:val="21"/>
+        </w:rPr>
+      </w:pPr>
+      <w:r>
+        <w:rPr>
+          <w:rFonts w:asciiTheme="minorEastAsia" w:hAnsiTheme="minorEastAsia"/>
           <w:b/>
           <w:szCs w:val="21"/>
         </w:rPr>
@@ -1209,14 +1209,14 @@
       </w:r>
       <w:r>
         <w:rPr>
-          <w:rFonts w:ascii="宋体" w:hAnsi="宋体" w:asciiTheme="minorEastAsia" w:hAnsiTheme="minorEastAsia"/>
+          <w:rFonts w:asciiTheme="minorEastAsia" w:hAnsiTheme="minorEastAsia"/>
           <w:szCs w:val="21"/>
         </w:rPr>
         <w:t>.</w:t>
       </w:r>
       <w:r>
         <w:rPr>
-          <w:rFonts w:ascii="宋体" w:hAnsi="宋体" w:asciiTheme="minorEastAsia" w:hAnsiTheme="minorEastAsia"/>
+          <w:rFonts w:asciiTheme="minorEastAsia" w:hAnsiTheme="minorEastAsia"/>
           <w:szCs w:val="21"/>
         </w:rPr>
         <w:t>修改所有相关企业信息（相关企业名称、相关企业彩页文化、相关企业地址、相关企业岗位要求、相关企业员工福利、相关企业员工工资待遇、相关企业员工培训制度，要求清晰明确。）</w:t>
@@ -1227,13 +1227,13 @@
         <w:pStyle w:val="ListParagraph"/>
         <w:ind w:left="780" w:firstLine="949"/>
         <w:rPr>
-          <w:rFonts w:ascii="宋体" w:hAnsi="宋体" w:asciiTheme="minorEastAsia" w:hAnsiTheme="minorEastAsia"/>
-          <w:szCs w:val="21"/>
-        </w:rPr>
-      </w:pPr>
-      <w:r>
-        <w:rPr>
-          <w:rFonts w:ascii="宋体" w:hAnsi="宋体" w:asciiTheme="minorEastAsia" w:hAnsiTheme="minorEastAsia"/>
+          <w:rFonts w:asciiTheme="minorEastAsia" w:hAnsiTheme="minorEastAsia"/>
+          <w:szCs w:val="21"/>
+        </w:rPr>
+      </w:pPr>
+      <w:r>
+        <w:rPr>
+          <w:rFonts w:asciiTheme="minorEastAsia" w:hAnsiTheme="minorEastAsia"/>
           <w:b/>
           <w:szCs w:val="21"/>
         </w:rPr>
@@ -1241,28 +1241,28 @@
       </w:r>
       <w:r>
         <w:rPr>
-          <w:rFonts w:ascii="宋体" w:hAnsi="宋体" w:asciiTheme="minorEastAsia" w:hAnsiTheme="minorEastAsia"/>
+          <w:rFonts w:asciiTheme="minorEastAsia" w:hAnsiTheme="minorEastAsia"/>
           <w:szCs w:val="21"/>
         </w:rPr>
         <w:t>.</w:t>
       </w:r>
       <w:r>
         <w:rPr>
-          <w:rFonts w:ascii="宋体" w:hAnsi="宋体" w:asciiTheme="minorEastAsia" w:hAnsiTheme="minorEastAsia"/>
+          <w:rFonts w:asciiTheme="minorEastAsia" w:hAnsiTheme="minorEastAsia"/>
           <w:szCs w:val="21"/>
         </w:rPr>
         <w:t>（编号</w:t>
       </w:r>
       <w:r>
         <w:rPr>
-          <w:rFonts w:ascii="宋体" w:hAnsi="宋体" w:asciiTheme="minorEastAsia" w:hAnsiTheme="minorEastAsia"/>
+          <w:rFonts w:asciiTheme="minorEastAsia" w:hAnsiTheme="minorEastAsia"/>
           <w:szCs w:val="21"/>
         </w:rPr>
         <w:t>7</w:t>
       </w:r>
       <w:r>
         <w:rPr>
-          <w:rFonts w:ascii="宋体" w:hAnsi="宋体" w:asciiTheme="minorEastAsia" w:hAnsiTheme="minorEastAsia"/>
+          <w:rFonts w:asciiTheme="minorEastAsia" w:hAnsiTheme="minorEastAsia"/>
           <w:szCs w:val="21"/>
         </w:rPr>
         <w:t>）经理：拥有以上管理权限，可以直接查询所有信息</w:t>
@@ -1273,13 +1273,13 @@
         <w:pStyle w:val="ListParagraph"/>
         <w:ind w:left="780" w:firstLine="949"/>
         <w:rPr>
-          <w:rFonts w:ascii="宋体" w:hAnsi="宋体" w:asciiTheme="minorEastAsia" w:hAnsiTheme="minorEastAsia"/>
-          <w:szCs w:val="21"/>
-        </w:rPr>
-      </w:pPr>
-      <w:r>
-        <w:rPr>
-          <w:rFonts w:ascii="宋体" w:hAnsi="宋体" w:asciiTheme="minorEastAsia" w:hAnsiTheme="minorEastAsia"/>
+          <w:rFonts w:asciiTheme="minorEastAsia" w:hAnsiTheme="minorEastAsia"/>
+          <w:szCs w:val="21"/>
+        </w:rPr>
+      </w:pPr>
+      <w:r>
+        <w:rPr>
+          <w:rFonts w:asciiTheme="minorEastAsia" w:hAnsiTheme="minorEastAsia"/>
           <w:b/>
           <w:szCs w:val="21"/>
         </w:rPr>
@@ -1287,28 +1287,28 @@
       </w:r>
       <w:r>
         <w:rPr>
-          <w:rFonts w:ascii="宋体" w:hAnsi="宋体" w:asciiTheme="minorEastAsia" w:hAnsiTheme="minorEastAsia"/>
+          <w:rFonts w:asciiTheme="minorEastAsia" w:hAnsiTheme="minorEastAsia"/>
           <w:szCs w:val="21"/>
         </w:rPr>
         <w:t>.</w:t>
       </w:r>
       <w:r>
         <w:rPr>
-          <w:rFonts w:ascii="宋体" w:hAnsi="宋体" w:asciiTheme="minorEastAsia" w:hAnsiTheme="minorEastAsia"/>
+          <w:rFonts w:asciiTheme="minorEastAsia" w:hAnsiTheme="minorEastAsia"/>
           <w:szCs w:val="21"/>
         </w:rPr>
         <w:t>（编号</w:t>
       </w:r>
       <w:r>
         <w:rPr>
-          <w:rFonts w:ascii="宋体" w:hAnsi="宋体" w:asciiTheme="minorEastAsia" w:hAnsiTheme="minorEastAsia"/>
+          <w:rFonts w:asciiTheme="minorEastAsia" w:hAnsiTheme="minorEastAsia"/>
           <w:szCs w:val="21"/>
         </w:rPr>
         <w:t>8</w:t>
       </w:r>
       <w:r>
         <w:rPr>
-          <w:rFonts w:ascii="宋体" w:hAnsi="宋体" w:asciiTheme="minorEastAsia" w:hAnsiTheme="minorEastAsia"/>
+          <w:rFonts w:asciiTheme="minorEastAsia" w:hAnsiTheme="minorEastAsia"/>
           <w:szCs w:val="21"/>
         </w:rPr>
         <w:t>）总经理：拥有以上管理权限，可以直接查询所有信息。</w:t>
@@ -1319,13 +1319,13 @@
         <w:pStyle w:val="ListParagraph"/>
         <w:ind w:left="780" w:firstLine="949"/>
         <w:rPr>
-          <w:rFonts w:ascii="宋体" w:hAnsi="宋体" w:asciiTheme="minorEastAsia" w:hAnsiTheme="minorEastAsia"/>
-          <w:szCs w:val="21"/>
-        </w:rPr>
-      </w:pPr>
-      <w:r>
-        <w:rPr>
-          <w:rFonts w:ascii="宋体" w:hAnsi="宋体" w:asciiTheme="minorEastAsia" w:hAnsiTheme="minorEastAsia"/>
+          <w:rFonts w:asciiTheme="minorEastAsia" w:hAnsiTheme="minorEastAsia"/>
+          <w:szCs w:val="21"/>
+        </w:rPr>
+      </w:pPr>
+      <w:r>
+        <w:rPr>
+          <w:rFonts w:asciiTheme="minorEastAsia" w:hAnsiTheme="minorEastAsia"/>
           <w:b/>
           <w:szCs w:val="21"/>
         </w:rPr>
@@ -1333,35 +1333,35 @@
       </w:r>
       <w:r>
         <w:rPr>
-          <w:rFonts w:ascii="宋体" w:hAnsi="宋体" w:asciiTheme="minorEastAsia" w:hAnsiTheme="minorEastAsia"/>
+          <w:rFonts w:asciiTheme="minorEastAsia" w:hAnsiTheme="minorEastAsia"/>
           <w:szCs w:val="21"/>
         </w:rPr>
         <w:t>.</w:t>
       </w:r>
       <w:r>
         <w:rPr>
-          <w:rFonts w:ascii="宋体" w:hAnsi="宋体" w:asciiTheme="minorEastAsia" w:hAnsiTheme="minorEastAsia"/>
+          <w:rFonts w:asciiTheme="minorEastAsia" w:hAnsiTheme="minorEastAsia"/>
           <w:szCs w:val="21"/>
         </w:rPr>
         <w:t>（编号</w:t>
       </w:r>
       <w:r>
         <w:rPr>
-          <w:rFonts w:ascii="宋体" w:hAnsi="宋体" w:asciiTheme="minorEastAsia" w:hAnsiTheme="minorEastAsia"/>
+          <w:rFonts w:asciiTheme="minorEastAsia" w:hAnsiTheme="minorEastAsia"/>
           <w:szCs w:val="21"/>
         </w:rPr>
         <w:t>9</w:t>
       </w:r>
       <w:r>
         <w:rPr>
-          <w:rFonts w:ascii="宋体" w:hAnsi="宋体" w:asciiTheme="minorEastAsia" w:hAnsiTheme="minorEastAsia"/>
+          <w:rFonts w:asciiTheme="minorEastAsia" w:hAnsiTheme="minorEastAsia"/>
           <w:szCs w:val="21"/>
         </w:rPr>
         <w:t>）管理员：拥有所有管理权限</w:t>
       </w:r>
       <w:r>
         <w:rPr>
-          <w:rFonts w:ascii="宋体" w:hAnsi="宋体" w:asciiTheme="minorEastAsia" w:hAnsiTheme="minorEastAsia"/>
+          <w:rFonts w:asciiTheme="minorEastAsia" w:hAnsiTheme="minorEastAsia"/>
           <w:szCs w:val="21"/>
         </w:rPr>
         <w:t>.</w:t>
@@ -1372,13 +1372,13 @@
         <w:pStyle w:val="ListParagraph"/>
         <w:ind w:left="780" w:firstLine="945"/>
         <w:rPr>
-          <w:rFonts w:ascii="宋体" w:hAnsi="宋体" w:asciiTheme="minorEastAsia" w:hAnsiTheme="minorEastAsia"/>
-          <w:szCs w:val="21"/>
-        </w:rPr>
-      </w:pPr>
-      <w:r>
-        <w:rPr>
-          <w:rFonts w:asciiTheme="minorEastAsia" w:hAnsiTheme="minorEastAsia" w:ascii="宋体" w:hAnsi="宋体"/>
+          <w:rFonts w:asciiTheme="minorEastAsia" w:hAnsiTheme="minorEastAsia"/>
+          <w:szCs w:val="21"/>
+        </w:rPr>
+      </w:pPr>
+      <w:r>
+        <w:rPr>
+          <w:rFonts w:asciiTheme="minorEastAsia" w:hAnsiTheme="minorEastAsia"/>
           <w:szCs w:val="21"/>
         </w:rPr>
       </w:r>
@@ -1387,13 +1387,13 @@
       <w:pPr>
         <w:pStyle w:val="Normal"/>
         <w:rPr>
-          <w:rFonts w:ascii="宋体" w:hAnsi="宋体" w:asciiTheme="minorEastAsia" w:hAnsiTheme="minorEastAsia"/>
-          <w:szCs w:val="21"/>
-        </w:rPr>
-      </w:pPr>
-      <w:r>
-        <w:rPr>
-          <w:rFonts w:ascii="宋体" w:hAnsi="宋体" w:asciiTheme="minorEastAsia" w:hAnsiTheme="minorEastAsia"/>
+          <w:rFonts w:asciiTheme="minorEastAsia" w:hAnsiTheme="minorEastAsia"/>
+          <w:szCs w:val="21"/>
+        </w:rPr>
+      </w:pPr>
+      <w:r>
+        <w:rPr>
+          <w:rFonts w:asciiTheme="minorEastAsia" w:hAnsiTheme="minorEastAsia"/>
           <w:szCs w:val="21"/>
         </w:rPr>
         <w:t>二．信息界面制定</w:t>
@@ -1403,27 +1403,27 @@
       <w:pPr>
         <w:pStyle w:val="Normal"/>
         <w:rPr>
-          <w:rFonts w:ascii="宋体" w:hAnsi="宋体" w:asciiTheme="minorEastAsia" w:hAnsiTheme="minorEastAsia"/>
-          <w:szCs w:val="21"/>
-        </w:rPr>
-      </w:pPr>
-      <w:r>
-        <w:rPr>
-          <w:rFonts w:ascii="宋体" w:hAnsi="宋体" w:asciiTheme="minorEastAsia" w:hAnsiTheme="minorEastAsia"/>
+          <w:rFonts w:asciiTheme="minorEastAsia" w:hAnsiTheme="minorEastAsia"/>
+          <w:szCs w:val="21"/>
+        </w:rPr>
+      </w:pPr>
+      <w:r>
+        <w:rPr>
+          <w:rFonts w:asciiTheme="minorEastAsia" w:hAnsiTheme="minorEastAsia"/>
           <w:szCs w:val="21"/>
         </w:rPr>
         <w:t>1.</w:t>
       </w:r>
       <w:r>
         <w:rPr>
-          <w:rFonts w:ascii="宋体" w:hAnsi="宋体" w:asciiTheme="minorEastAsia" w:hAnsiTheme="minorEastAsia"/>
+          <w:rFonts w:asciiTheme="minorEastAsia" w:hAnsiTheme="minorEastAsia"/>
           <w:szCs w:val="21"/>
         </w:rPr>
         <w:t>内部版</w:t>
       </w:r>
       <w:r>
         <w:rPr>
-          <w:rFonts w:ascii="宋体" w:hAnsi="宋体" w:asciiTheme="minorEastAsia" w:hAnsiTheme="minorEastAsia"/>
+          <w:rFonts w:asciiTheme="minorEastAsia" w:hAnsiTheme="minorEastAsia"/>
           <w:szCs w:val="21"/>
         </w:rPr>
         <w:t>:</w:t>
@@ -1433,20 +1433,20 @@
       <w:pPr>
         <w:pStyle w:val="Normal"/>
         <w:rPr>
-          <w:rFonts w:ascii="宋体" w:hAnsi="宋体" w:asciiTheme="minorEastAsia" w:hAnsiTheme="minorEastAsia"/>
-          <w:szCs w:val="21"/>
-        </w:rPr>
-      </w:pPr>
-      <w:r>
-        <w:rPr>
-          <w:rFonts w:ascii="宋体" w:hAnsi="宋体" w:asciiTheme="minorEastAsia" w:hAnsiTheme="minorEastAsia"/>
+          <w:rFonts w:asciiTheme="minorEastAsia" w:hAnsiTheme="minorEastAsia"/>
+          <w:szCs w:val="21"/>
+        </w:rPr>
+      </w:pPr>
+      <w:r>
+        <w:rPr>
+          <w:rFonts w:asciiTheme="minorEastAsia" w:hAnsiTheme="minorEastAsia"/>
           <w:szCs w:val="21"/>
         </w:rPr>
         <w:t>①</w:t>
       </w:r>
       <w:r>
         <w:rPr>
-          <w:rFonts w:ascii="宋体" w:hAnsi="宋体" w:asciiTheme="minorEastAsia" w:hAnsiTheme="minorEastAsia"/>
+          <w:rFonts w:asciiTheme="minorEastAsia" w:hAnsiTheme="minorEastAsia"/>
           <w:szCs w:val="21"/>
         </w:rPr>
         <w:t>员工信息版</w:t>
@@ -1460,13 +1460,13 @@
           <w:numId w:val="3"/>
         </w:numPr>
         <w:rPr>
-          <w:rFonts w:ascii="宋体" w:hAnsi="宋体" w:asciiTheme="minorEastAsia" w:hAnsiTheme="minorEastAsia"/>
-          <w:szCs w:val="21"/>
-        </w:rPr>
-      </w:pPr>
-      <w:r>
-        <w:rPr>
-          <w:rFonts w:ascii="宋体" w:hAnsi="宋体" w:asciiTheme="minorEastAsia" w:hAnsiTheme="minorEastAsia"/>
+          <w:rFonts w:asciiTheme="minorEastAsia" w:hAnsiTheme="minorEastAsia"/>
+          <w:szCs w:val="21"/>
+        </w:rPr>
+      </w:pPr>
+      <w:r>
+        <w:rPr>
+          <w:rFonts w:asciiTheme="minorEastAsia" w:hAnsiTheme="minorEastAsia"/>
           <w:szCs w:val="21"/>
         </w:rPr>
         <w:t>员工信息</w:t>
@@ -1476,20 +1476,20 @@
       <w:pPr>
         <w:pStyle w:val="Normal"/>
         <w:rPr>
-          <w:rFonts w:ascii="宋体" w:hAnsi="宋体" w:asciiTheme="minorEastAsia" w:hAnsiTheme="minorEastAsia"/>
-          <w:szCs w:val="21"/>
-        </w:rPr>
-      </w:pPr>
-      <w:r>
-        <w:rPr>
-          <w:rFonts w:ascii="宋体" w:hAnsi="宋体" w:asciiTheme="minorEastAsia" w:hAnsiTheme="minorEastAsia"/>
+          <w:rFonts w:asciiTheme="minorEastAsia" w:hAnsiTheme="minorEastAsia"/>
+          <w:szCs w:val="21"/>
+        </w:rPr>
+      </w:pPr>
+      <w:r>
+        <w:rPr>
+          <w:rFonts w:asciiTheme="minorEastAsia" w:hAnsiTheme="minorEastAsia"/>
           <w:szCs w:val="21"/>
         </w:rPr>
         <w:t>②</w:t>
       </w:r>
       <w:r>
         <w:rPr>
-          <w:rFonts w:ascii="宋体" w:hAnsi="宋体" w:asciiTheme="minorEastAsia" w:hAnsiTheme="minorEastAsia"/>
+          <w:rFonts w:asciiTheme="minorEastAsia" w:hAnsiTheme="minorEastAsia"/>
           <w:szCs w:val="21"/>
         </w:rPr>
         <w:t>高端人才版块</w:t>
@@ -1503,41 +1503,41 @@
           <w:numId w:val="4"/>
         </w:numPr>
         <w:rPr>
-          <w:rFonts w:ascii="宋体" w:hAnsi="宋体" w:asciiTheme="minorEastAsia" w:hAnsiTheme="minorEastAsia"/>
-          <w:szCs w:val="21"/>
-        </w:rPr>
-      </w:pPr>
-      <w:r>
-        <w:rPr>
-          <w:rFonts w:ascii="宋体" w:hAnsi="宋体" w:asciiTheme="minorEastAsia" w:hAnsiTheme="minorEastAsia"/>
+          <w:rFonts w:asciiTheme="minorEastAsia" w:hAnsiTheme="minorEastAsia"/>
+          <w:szCs w:val="21"/>
+        </w:rPr>
+      </w:pPr>
+      <w:r>
+        <w:rPr>
+          <w:rFonts w:asciiTheme="minorEastAsia" w:hAnsiTheme="minorEastAsia"/>
           <w:szCs w:val="21"/>
         </w:rPr>
         <w:t>可由编号（</w:t>
       </w:r>
       <w:r>
         <w:rPr>
-          <w:rFonts w:ascii="宋体" w:hAnsi="宋体" w:asciiTheme="minorEastAsia" w:hAnsiTheme="minorEastAsia"/>
+          <w:rFonts w:asciiTheme="minorEastAsia" w:hAnsiTheme="minorEastAsia"/>
           <w:szCs w:val="21"/>
         </w:rPr>
         <w:t>12346789</w:t>
       </w:r>
       <w:r>
         <w:rPr>
-          <w:rFonts w:ascii="宋体" w:hAnsi="宋体" w:asciiTheme="minorEastAsia" w:hAnsiTheme="minorEastAsia"/>
+          <w:rFonts w:asciiTheme="minorEastAsia" w:hAnsiTheme="minorEastAsia"/>
           <w:szCs w:val="21"/>
         </w:rPr>
         <w:t>）添加</w:t>
       </w:r>
       <w:r>
         <w:rPr>
-          <w:rFonts w:ascii="宋体" w:hAnsi="宋体" w:asciiTheme="minorEastAsia" w:hAnsiTheme="minorEastAsia"/>
+          <w:rFonts w:asciiTheme="minorEastAsia" w:hAnsiTheme="minorEastAsia"/>
           <w:szCs w:val="21"/>
         </w:rPr>
         <w:t>/</w:t>
       </w:r>
       <w:r>
         <w:rPr>
-          <w:rFonts w:ascii="宋体" w:hAnsi="宋体" w:asciiTheme="minorEastAsia" w:hAnsiTheme="minorEastAsia"/>
+          <w:rFonts w:asciiTheme="minorEastAsia" w:hAnsiTheme="minorEastAsia"/>
           <w:szCs w:val="21"/>
         </w:rPr>
         <w:t>修改相关人员信息</w:t>
@@ -1551,27 +1551,27 @@
           <w:numId w:val="4"/>
         </w:numPr>
         <w:rPr>
-          <w:rFonts w:ascii="宋体" w:hAnsi="宋体" w:asciiTheme="minorEastAsia" w:hAnsiTheme="minorEastAsia"/>
-          <w:szCs w:val="21"/>
-        </w:rPr>
-      </w:pPr>
-      <w:r>
-        <w:rPr>
-          <w:rFonts w:ascii="宋体" w:hAnsi="宋体" w:asciiTheme="minorEastAsia" w:hAnsiTheme="minorEastAsia"/>
+          <w:rFonts w:asciiTheme="minorEastAsia" w:hAnsiTheme="minorEastAsia"/>
+          <w:szCs w:val="21"/>
+        </w:rPr>
+      </w:pPr>
+      <w:r>
+        <w:rPr>
+          <w:rFonts w:asciiTheme="minorEastAsia" w:hAnsiTheme="minorEastAsia"/>
           <w:szCs w:val="21"/>
         </w:rPr>
         <w:t>由编号（</w:t>
       </w:r>
       <w:r>
         <w:rPr>
-          <w:rFonts w:ascii="宋体" w:hAnsi="宋体" w:asciiTheme="minorEastAsia" w:hAnsiTheme="minorEastAsia"/>
+          <w:rFonts w:asciiTheme="minorEastAsia" w:hAnsiTheme="minorEastAsia"/>
           <w:szCs w:val="21"/>
         </w:rPr>
         <w:t>24789</w:t>
       </w:r>
       <w:r>
         <w:rPr>
-          <w:rFonts w:ascii="宋体" w:hAnsi="宋体" w:asciiTheme="minorEastAsia" w:hAnsiTheme="minorEastAsia"/>
+          <w:rFonts w:asciiTheme="minorEastAsia" w:hAnsiTheme="minorEastAsia"/>
           <w:szCs w:val="21"/>
         </w:rPr>
         <w:t>）修改人员信息</w:t>
@@ -1585,27 +1585,27 @@
           <w:numId w:val="4"/>
         </w:numPr>
         <w:rPr>
-          <w:rFonts w:ascii="宋体" w:hAnsi="宋体" w:asciiTheme="minorEastAsia" w:hAnsiTheme="minorEastAsia"/>
-          <w:szCs w:val="21"/>
-        </w:rPr>
-      </w:pPr>
-      <w:r>
-        <w:rPr>
-          <w:rFonts w:ascii="宋体" w:hAnsi="宋体" w:asciiTheme="minorEastAsia" w:hAnsiTheme="minorEastAsia"/>
+          <w:rFonts w:asciiTheme="minorEastAsia" w:hAnsiTheme="minorEastAsia"/>
+          <w:szCs w:val="21"/>
+        </w:rPr>
+      </w:pPr>
+      <w:r>
+        <w:rPr>
+          <w:rFonts w:asciiTheme="minorEastAsia" w:hAnsiTheme="minorEastAsia"/>
           <w:szCs w:val="21"/>
         </w:rPr>
         <w:t>细分一下几种版块（工业行业，金融，房地产，</w:t>
       </w:r>
       <w:r>
         <w:rPr>
-          <w:rFonts w:ascii="宋体" w:hAnsi="宋体" w:asciiTheme="minorEastAsia" w:hAnsiTheme="minorEastAsia"/>
+          <w:rFonts w:asciiTheme="minorEastAsia" w:hAnsiTheme="minorEastAsia"/>
           <w:szCs w:val="21"/>
         </w:rPr>
         <w:t>IT,</w:t>
       </w:r>
       <w:r>
         <w:rPr>
-          <w:rFonts w:ascii="宋体" w:hAnsi="宋体" w:asciiTheme="minorEastAsia" w:hAnsiTheme="minorEastAsia"/>
+          <w:rFonts w:asciiTheme="minorEastAsia" w:hAnsiTheme="minorEastAsia"/>
           <w:szCs w:val="21"/>
         </w:rPr>
         <w:t>互联网，汽车，机械制造，快消耐消，医药化工，现代服务）</w:t>
@@ -1619,13 +1619,13 @@
           <w:numId w:val="4"/>
         </w:numPr>
         <w:rPr>
-          <w:rFonts w:ascii="宋体" w:hAnsi="宋体" w:asciiTheme="minorEastAsia" w:hAnsiTheme="minorEastAsia"/>
-          <w:szCs w:val="21"/>
-        </w:rPr>
-      </w:pPr>
-      <w:r>
-        <w:rPr>
-          <w:rFonts w:ascii="宋体" w:hAnsi="宋体" w:asciiTheme="minorEastAsia" w:hAnsiTheme="minorEastAsia"/>
+          <w:rFonts w:asciiTheme="minorEastAsia" w:hAnsiTheme="minorEastAsia"/>
+          <w:szCs w:val="21"/>
+        </w:rPr>
+      </w:pPr>
+      <w:r>
+        <w:rPr>
+          <w:rFonts w:asciiTheme="minorEastAsia" w:hAnsiTheme="minorEastAsia"/>
           <w:szCs w:val="21"/>
         </w:rPr>
         <w:t>细分为以下几种职位分级（主管，项目主管，副经理，项目经理，副总经理，总经理）</w:t>
@@ -1639,13 +1639,13 @@
           <w:numId w:val="4"/>
         </w:numPr>
         <w:rPr>
-          <w:rFonts w:ascii="宋体" w:hAnsi="宋体" w:asciiTheme="minorEastAsia" w:hAnsiTheme="minorEastAsia"/>
-          <w:szCs w:val="21"/>
-        </w:rPr>
-      </w:pPr>
-      <w:r>
-        <w:rPr>
-          <w:rFonts w:ascii="宋体" w:hAnsi="宋体" w:asciiTheme="minorEastAsia" w:hAnsiTheme="minorEastAsia"/>
+          <w:rFonts w:asciiTheme="minorEastAsia" w:hAnsiTheme="minorEastAsia"/>
+          <w:szCs w:val="21"/>
+        </w:rPr>
+      </w:pPr>
+      <w:r>
+        <w:rPr>
+          <w:rFonts w:asciiTheme="minorEastAsia" w:hAnsiTheme="minorEastAsia"/>
           <w:szCs w:val="21"/>
         </w:rPr>
         <w:t>个人信息：由个人根本信息、详细信息、背调信息组成</w:t>
@@ -1656,27 +1656,27 @@
         <w:pStyle w:val="ListParagraph"/>
         <w:ind w:left="564" w:hanging="0"/>
         <w:rPr>
-          <w:rFonts w:ascii="宋体" w:hAnsi="宋体" w:asciiTheme="minorEastAsia" w:hAnsiTheme="minorEastAsia"/>
-          <w:szCs w:val="21"/>
-        </w:rPr>
-      </w:pPr>
-      <w:r>
-        <w:rPr>
-          <w:rFonts w:ascii="宋体" w:hAnsi="宋体" w:asciiTheme="minorEastAsia" w:hAnsiTheme="minorEastAsia"/>
+          <w:rFonts w:asciiTheme="minorEastAsia" w:hAnsiTheme="minorEastAsia"/>
+          <w:szCs w:val="21"/>
+        </w:rPr>
+      </w:pPr>
+      <w:r>
+        <w:rPr>
+          <w:rFonts w:asciiTheme="minorEastAsia" w:hAnsiTheme="minorEastAsia"/>
           <w:szCs w:val="21"/>
         </w:rPr>
         <w:t>背调信息将由现已经添加的信息延伸，由编号（</w:t>
       </w:r>
       <w:r>
         <w:rPr>
-          <w:rFonts w:ascii="宋体" w:hAnsi="宋体" w:asciiTheme="minorEastAsia" w:hAnsiTheme="minorEastAsia"/>
+          <w:rFonts w:asciiTheme="minorEastAsia" w:hAnsiTheme="minorEastAsia"/>
           <w:szCs w:val="21"/>
         </w:rPr>
         <w:t>34789</w:t>
       </w:r>
       <w:r>
         <w:rPr>
-          <w:rFonts w:ascii="宋体" w:hAnsi="宋体" w:asciiTheme="minorEastAsia" w:hAnsiTheme="minorEastAsia"/>
+          <w:rFonts w:asciiTheme="minorEastAsia" w:hAnsiTheme="minorEastAsia"/>
           <w:szCs w:val="21"/>
         </w:rPr>
         <w:t>）添加</w:t>
@@ -1690,27 +1690,27 @@
           <w:numId w:val="4"/>
         </w:numPr>
         <w:rPr>
-          <w:rFonts w:ascii="宋体" w:hAnsi="宋体" w:asciiTheme="minorEastAsia" w:hAnsiTheme="minorEastAsia"/>
-          <w:szCs w:val="21"/>
-        </w:rPr>
-      </w:pPr>
-      <w:r>
-        <w:rPr>
-          <w:rFonts w:ascii="宋体" w:hAnsi="宋体" w:asciiTheme="minorEastAsia" w:hAnsiTheme="minorEastAsia"/>
+          <w:rFonts w:asciiTheme="minorEastAsia" w:hAnsiTheme="minorEastAsia"/>
+          <w:szCs w:val="21"/>
+        </w:rPr>
+      </w:pPr>
+      <w:r>
+        <w:rPr>
+          <w:rFonts w:asciiTheme="minorEastAsia" w:hAnsiTheme="minorEastAsia"/>
           <w:szCs w:val="21"/>
         </w:rPr>
         <w:t>测评信息，由（编号</w:t>
       </w:r>
       <w:r>
         <w:rPr>
-          <w:rFonts w:ascii="宋体" w:hAnsi="宋体" w:asciiTheme="minorEastAsia" w:hAnsiTheme="minorEastAsia"/>
+          <w:rFonts w:asciiTheme="minorEastAsia" w:hAnsiTheme="minorEastAsia"/>
           <w:szCs w:val="21"/>
         </w:rPr>
         <w:t>34789</w:t>
       </w:r>
       <w:r>
         <w:rPr>
-          <w:rFonts w:ascii="宋体" w:hAnsi="宋体" w:asciiTheme="minorEastAsia" w:hAnsiTheme="minorEastAsia"/>
+          <w:rFonts w:asciiTheme="minorEastAsia" w:hAnsiTheme="minorEastAsia"/>
           <w:szCs w:val="21"/>
         </w:rPr>
         <w:t>）上传题目，测评重点，测评结果，测评分析</w:t>
@@ -1723,31 +1723,70 @@
           <w:ilvl w:val="0"/>
           <w:numId w:val="4"/>
         </w:numPr>
-        <w:rPr>
-          <w:rFonts w:ascii="宋体" w:hAnsi="宋体" w:asciiTheme="minorEastAsia" w:hAnsiTheme="minorEastAsia"/>
-          <w:szCs w:val="21"/>
-        </w:rPr>
-      </w:pPr>
-      <w:r>
-        <w:rPr>
-          <w:rFonts w:ascii="宋体" w:hAnsi="宋体" w:asciiTheme="minorEastAsia" w:hAnsiTheme="minorEastAsia"/>
+        <w:rPr/>
+      </w:pPr>
+      <w:r>
+        <w:rPr>
+          <w:rFonts w:asciiTheme="minorEastAsia" w:hAnsiTheme="minorEastAsia"/>
           <w:szCs w:val="21"/>
         </w:rPr>
         <w:t>查询权限，由（</w:t>
       </w:r>
       <w:r>
         <w:rPr>
-          <w:rFonts w:ascii="宋体" w:hAnsi="宋体" w:asciiTheme="minorEastAsia" w:hAnsiTheme="minorEastAsia"/>
+          <w:rFonts w:asciiTheme="minorEastAsia" w:hAnsiTheme="minorEastAsia"/>
           <w:szCs w:val="21"/>
         </w:rPr>
         <w:t>789</w:t>
       </w:r>
       <w:r>
         <w:rPr>
-          <w:rFonts w:ascii="宋体" w:hAnsi="宋体" w:asciiTheme="minorEastAsia" w:hAnsiTheme="minorEastAsia"/>
+          <w:rFonts w:asciiTheme="minorEastAsia" w:hAnsiTheme="minorEastAsia"/>
           <w:szCs w:val="21"/>
         </w:rPr>
         <w:t>）开放。分行业职级开放。</w:t>
+      </w:r>
+    </w:p>
+    <w:p>
+      <w:pPr>
+        <w:pStyle w:val="Style21"/>
+        <w:numPr>
+          <w:ilvl w:val="0"/>
+          <w:numId w:val="4"/>
+        </w:numPr>
+        <w:rPr>
+          <w:sz w:val="21"/>
+          <w:szCs w:val="21"/>
+        </w:rPr>
+      </w:pPr>
+      <w:r>
+        <w:rPr>
+          <w:rFonts w:asciiTheme="minorEastAsia" w:hAnsiTheme="minorEastAsia"/>
+          <w:sz w:val="21"/>
+          <w:szCs w:val="21"/>
+        </w:rPr>
+        <w:t>14789</w:t>
+      </w:r>
+      <w:r>
+        <w:rPr>
+          <w:rFonts w:asciiTheme="minorEastAsia" w:hAnsiTheme="minorEastAsia"/>
+          <w:sz w:val="21"/>
+          <w:szCs w:val="21"/>
+        </w:rPr>
+        <w:t>可以在后期进行更改</w:t>
+      </w:r>
+    </w:p>
+    <w:p>
+      <w:pPr>
+        <w:pStyle w:val="ListParagraph"/>
+        <w:ind w:hanging="0"/>
+        <w:rPr>
+          <w:rFonts w:asciiTheme="minorEastAsia" w:hAnsiTheme="minorEastAsia"/>
+          <w:szCs w:val="21"/>
+        </w:rPr>
+      </w:pPr>
+      <w:r>
+        <w:rPr/>
       </w:r>
     </w:p>
     <w:p>
@@ -1765,14 +1804,14 @@
       </w:pPr>
       <w:r>
         <w:rPr>
-          <w:rFonts w:ascii="宋体" w:hAnsi="宋体" w:asciiTheme="minorEastAsia" w:hAnsiTheme="minorEastAsia"/>
+          <w:rFonts w:asciiTheme="minorEastAsia" w:hAnsiTheme="minorEastAsia"/>
           <w:szCs w:val="21"/>
         </w:rPr>
         <w:t>人才</w:t>
       </w:r>
       <w:r>
         <w:rPr>
-          <w:rFonts w:ascii="宋体" w:hAnsi="宋体" w:asciiTheme="minorEastAsia" w:hAnsiTheme="minorEastAsia"/>
+          <w:rFonts w:asciiTheme="minorEastAsia" w:hAnsiTheme="minorEastAsia"/>
           <w:szCs w:val="21"/>
         </w:rPr>
         <w:t>Mapping:</w:t>
@@ -2069,13 +2108,13 @@
           <w:numId w:val="4"/>
         </w:numPr>
         <w:rPr>
-          <w:rFonts w:ascii="宋体" w:hAnsi="宋体" w:asciiTheme="minorEastAsia" w:hAnsiTheme="minorEastAsia"/>
-          <w:szCs w:val="21"/>
-        </w:rPr>
-      </w:pPr>
-      <w:r>
-        <w:rPr>
-          <w:rFonts w:asciiTheme="minorEastAsia" w:hAnsiTheme="minorEastAsia" w:ascii="宋体" w:hAnsi="宋体"/>
+          <w:rFonts w:asciiTheme="minorEastAsia" w:hAnsiTheme="minorEastAsia"/>
+          <w:szCs w:val="21"/>
+        </w:rPr>
+      </w:pPr>
+      <w:r>
+        <w:rPr>
+          <w:rFonts w:asciiTheme="minorEastAsia" w:hAnsiTheme="minorEastAsia"/>
           <w:szCs w:val="21"/>
         </w:rPr>
       </w:r>
@@ -2084,13 +2123,13 @@
       <w:pPr>
         <w:pStyle w:val="Normal"/>
         <w:rPr>
-          <w:rFonts w:ascii="宋体" w:hAnsi="宋体" w:asciiTheme="minorEastAsia" w:hAnsiTheme="minorEastAsia"/>
-          <w:szCs w:val="21"/>
-        </w:rPr>
-      </w:pPr>
-      <w:r>
-        <w:rPr>
-          <w:rFonts w:ascii="宋体" w:hAnsi="宋体" w:asciiTheme="minorEastAsia" w:hAnsiTheme="minorEastAsia"/>
+          <w:rFonts w:asciiTheme="minorEastAsia" w:hAnsiTheme="minorEastAsia"/>
+          <w:szCs w:val="21"/>
+        </w:rPr>
+      </w:pPr>
+      <w:r>
+        <w:rPr>
+          <w:rFonts w:asciiTheme="minorEastAsia" w:hAnsiTheme="minorEastAsia"/>
           <w:szCs w:val="21"/>
         </w:rPr>
         <w:t>备注：</w:t>
@@ -2100,20 +2139,20 @@
       <w:pPr>
         <w:pStyle w:val="Normal"/>
         <w:rPr>
-          <w:rFonts w:ascii="宋体" w:hAnsi="宋体" w:asciiTheme="minorEastAsia" w:hAnsiTheme="minorEastAsia"/>
-          <w:szCs w:val="21"/>
-        </w:rPr>
-      </w:pPr>
-      <w:r>
-        <w:rPr>
-          <w:rFonts w:ascii="宋体" w:hAnsi="宋体" w:asciiTheme="minorEastAsia" w:hAnsiTheme="minorEastAsia"/>
+          <w:rFonts w:asciiTheme="minorEastAsia" w:hAnsiTheme="minorEastAsia"/>
+          <w:szCs w:val="21"/>
+        </w:rPr>
+      </w:pPr>
+      <w:r>
+        <w:rPr>
+          <w:rFonts w:asciiTheme="minorEastAsia" w:hAnsiTheme="minorEastAsia"/>
           <w:szCs w:val="21"/>
         </w:rPr>
         <w:t xml:space="preserve">  </w:t>
       </w:r>
       <w:r>
         <w:rPr>
-          <w:rFonts w:ascii="宋体" w:hAnsi="宋体" w:asciiTheme="minorEastAsia" w:hAnsiTheme="minorEastAsia"/>
+          <w:rFonts w:asciiTheme="minorEastAsia" w:hAnsiTheme="minorEastAsia"/>
           <w:szCs w:val="21"/>
         </w:rPr>
         <w:t>一、信息：</w:t>
@@ -2124,20 +2163,20 @@
         <w:pStyle w:val="Normal"/>
         <w:ind w:firstLine="525"/>
         <w:rPr>
-          <w:rFonts w:ascii="宋体" w:hAnsi="宋体" w:asciiTheme="minorEastAsia" w:hAnsiTheme="minorEastAsia"/>
-          <w:szCs w:val="21"/>
-        </w:rPr>
-      </w:pPr>
-      <w:r>
-        <w:rPr>
-          <w:rFonts w:ascii="宋体" w:hAnsi="宋体" w:asciiTheme="minorEastAsia" w:hAnsiTheme="minorEastAsia"/>
+          <w:rFonts w:asciiTheme="minorEastAsia" w:hAnsiTheme="minorEastAsia"/>
+          <w:szCs w:val="21"/>
+        </w:rPr>
+      </w:pPr>
+      <w:r>
+        <w:rPr>
+          <w:rFonts w:asciiTheme="minorEastAsia" w:hAnsiTheme="minorEastAsia"/>
           <w:szCs w:val="21"/>
         </w:rPr>
         <w:t>1.</w:t>
       </w:r>
       <w:r>
         <w:rPr>
-          <w:rFonts w:ascii="宋体" w:hAnsi="宋体" w:asciiTheme="minorEastAsia" w:hAnsiTheme="minorEastAsia"/>
+          <w:rFonts w:asciiTheme="minorEastAsia" w:hAnsiTheme="minorEastAsia"/>
           <w:szCs w:val="21"/>
         </w:rPr>
         <w:t>个人信息：</w:t>
@@ -2151,28 +2190,28 @@
       </w:pPr>
       <w:r>
         <w:rPr>
-          <w:rFonts w:ascii="宋体" w:hAnsi="宋体" w:asciiTheme="minorEastAsia" w:hAnsiTheme="minorEastAsia"/>
+          <w:rFonts w:asciiTheme="minorEastAsia" w:hAnsiTheme="minorEastAsia"/>
           <w:szCs w:val="21"/>
         </w:rPr>
         <w:t>①</w:t>
       </w:r>
       <w:r>
         <w:rPr>
-          <w:rFonts w:ascii="宋体" w:hAnsi="宋体" w:asciiTheme="minorEastAsia" w:hAnsiTheme="minorEastAsia"/>
+          <w:rFonts w:asciiTheme="minorEastAsia" w:hAnsiTheme="minorEastAsia"/>
           <w:szCs w:val="21"/>
         </w:rPr>
         <w:t>根本信息：姓名、年龄、性别、民族、血型、籍贯、身份证号码</w:t>
       </w:r>
       <w:r>
         <w:rPr>
-          <w:rFonts w:ascii="宋体" w:hAnsi="宋体" w:asciiTheme="minorEastAsia" w:hAnsiTheme="minorEastAsia"/>
+          <w:rFonts w:asciiTheme="minorEastAsia" w:hAnsiTheme="minorEastAsia"/>
           <w:szCs w:val="21"/>
         </w:rPr>
         <w:t>,</w:t>
       </w:r>
       <w:r>
         <w:rPr>
-          <w:rFonts w:ascii="宋体" w:hAnsi="宋体" w:asciiTheme="minorEastAsia" w:hAnsiTheme="minorEastAsia"/>
+          <w:rFonts w:asciiTheme="minorEastAsia" w:hAnsiTheme="minorEastAsia"/>
           <w:szCs w:val="21"/>
         </w:rPr>
         <w:t>信息来源</w:t>
@@ -2183,13 +2222,13 @@
         <w:pStyle w:val="Normal"/>
         <w:ind w:firstLine="735"/>
         <w:rPr>
-          <w:rFonts w:ascii="宋体" w:hAnsi="宋体" w:asciiTheme="minorEastAsia" w:hAnsiTheme="minorEastAsia"/>
-          <w:szCs w:val="21"/>
-        </w:rPr>
-      </w:pPr>
-      <w:r>
-        <w:rPr>
-          <w:rFonts w:ascii="宋体" w:hAnsi="宋体" w:asciiTheme="minorEastAsia" w:hAnsiTheme="minorEastAsia"/>
+          <w:rFonts w:asciiTheme="minorEastAsia" w:hAnsiTheme="minorEastAsia"/>
+          <w:szCs w:val="21"/>
+        </w:rPr>
+      </w:pPr>
+      <w:r>
+        <w:rPr>
+          <w:rFonts w:asciiTheme="minorEastAsia" w:hAnsiTheme="minorEastAsia"/>
           <w:szCs w:val="21"/>
         </w:rPr>
         <w:t>（根本信息录入后员工个人不可更改）</w:t>
@@ -2200,20 +2239,20 @@
         <w:pStyle w:val="Normal"/>
         <w:ind w:firstLine="735"/>
         <w:rPr>
-          <w:rFonts w:ascii="宋体" w:hAnsi="宋体" w:asciiTheme="minorEastAsia" w:hAnsiTheme="minorEastAsia"/>
-          <w:szCs w:val="21"/>
-        </w:rPr>
-      </w:pPr>
-      <w:r>
-        <w:rPr>
-          <w:rFonts w:ascii="宋体" w:hAnsi="宋体" w:asciiTheme="minorEastAsia" w:hAnsiTheme="minorEastAsia"/>
+          <w:rFonts w:asciiTheme="minorEastAsia" w:hAnsiTheme="minorEastAsia"/>
+          <w:szCs w:val="21"/>
+        </w:rPr>
+      </w:pPr>
+      <w:r>
+        <w:rPr>
+          <w:rFonts w:asciiTheme="minorEastAsia" w:hAnsiTheme="minorEastAsia"/>
           <w:szCs w:val="21"/>
         </w:rPr>
         <w:t>②</w:t>
       </w:r>
       <w:r>
         <w:rPr>
-          <w:rFonts w:ascii="宋体" w:hAnsi="宋体" w:asciiTheme="minorEastAsia" w:hAnsiTheme="minorEastAsia"/>
+          <w:rFonts w:asciiTheme="minorEastAsia" w:hAnsiTheme="minorEastAsia"/>
           <w:szCs w:val="21"/>
         </w:rPr>
         <w:t>基础信息：身高、体重、婚姻、住址、联系方式、学历</w:t>
@@ -2224,13 +2263,13 @@
         <w:pStyle w:val="Normal"/>
         <w:ind w:firstLine="735"/>
         <w:rPr>
-          <w:rFonts w:ascii="宋体" w:hAnsi="宋体" w:asciiTheme="minorEastAsia" w:hAnsiTheme="minorEastAsia"/>
-          <w:szCs w:val="21"/>
-        </w:rPr>
-      </w:pPr>
-      <w:r>
-        <w:rPr>
-          <w:rFonts w:ascii="宋体" w:hAnsi="宋体" w:asciiTheme="minorEastAsia" w:hAnsiTheme="minorEastAsia"/>
+          <w:rFonts w:asciiTheme="minorEastAsia" w:hAnsiTheme="minorEastAsia"/>
+          <w:szCs w:val="21"/>
+        </w:rPr>
+      </w:pPr>
+      <w:r>
+        <w:rPr>
+          <w:rFonts w:asciiTheme="minorEastAsia" w:hAnsiTheme="minorEastAsia"/>
           <w:szCs w:val="21"/>
         </w:rPr>
         <w:t>（基础信息员工可以随时更改）</w:t>
@@ -2240,27 +2279,27 @@
       <w:pPr>
         <w:pStyle w:val="Normal"/>
         <w:rPr>
-          <w:rFonts w:ascii="宋体" w:hAnsi="宋体" w:asciiTheme="minorEastAsia" w:hAnsiTheme="minorEastAsia"/>
-          <w:szCs w:val="21"/>
-        </w:rPr>
-      </w:pPr>
-      <w:r>
-        <w:rPr>
-          <w:rFonts w:ascii="宋体" w:hAnsi="宋体" w:asciiTheme="minorEastAsia" w:hAnsiTheme="minorEastAsia"/>
+          <w:rFonts w:asciiTheme="minorEastAsia" w:hAnsiTheme="minorEastAsia"/>
+          <w:szCs w:val="21"/>
+        </w:rPr>
+      </w:pPr>
+      <w:r>
+        <w:rPr>
+          <w:rFonts w:asciiTheme="minorEastAsia" w:hAnsiTheme="minorEastAsia"/>
           <w:szCs w:val="21"/>
         </w:rPr>
         <w:t xml:space="preserve">     </w:t>
       </w:r>
       <w:r>
         <w:rPr>
-          <w:rFonts w:ascii="宋体" w:hAnsi="宋体" w:asciiTheme="minorEastAsia" w:hAnsiTheme="minorEastAsia"/>
+          <w:rFonts w:asciiTheme="minorEastAsia" w:hAnsiTheme="minorEastAsia"/>
           <w:szCs w:val="21"/>
         </w:rPr>
         <w:t>2.</w:t>
       </w:r>
       <w:r>
         <w:rPr>
-          <w:rFonts w:ascii="宋体" w:hAnsi="宋体" w:asciiTheme="minorEastAsia" w:hAnsiTheme="minorEastAsia"/>
+          <w:rFonts w:asciiTheme="minorEastAsia" w:hAnsiTheme="minorEastAsia"/>
           <w:szCs w:val="21"/>
         </w:rPr>
         <w:t>详细信息：</w:t>
@@ -2270,20 +2309,20 @@
       <w:pPr>
         <w:pStyle w:val="Normal"/>
         <w:rPr>
-          <w:rFonts w:ascii="宋体" w:hAnsi="宋体" w:asciiTheme="minorEastAsia" w:hAnsiTheme="minorEastAsia"/>
-          <w:szCs w:val="21"/>
-        </w:rPr>
-      </w:pPr>
-      <w:r>
-        <w:rPr>
-          <w:rFonts w:ascii="宋体" w:hAnsi="宋体" w:asciiTheme="minorEastAsia" w:hAnsiTheme="minorEastAsia"/>
+          <w:rFonts w:asciiTheme="minorEastAsia" w:hAnsiTheme="minorEastAsia"/>
+          <w:szCs w:val="21"/>
+        </w:rPr>
+      </w:pPr>
+      <w:r>
+        <w:rPr>
+          <w:rFonts w:asciiTheme="minorEastAsia" w:hAnsiTheme="minorEastAsia"/>
           <w:szCs w:val="21"/>
         </w:rPr>
         <w:t xml:space="preserve">       ①</w:t>
       </w:r>
       <w:r>
         <w:rPr>
-          <w:rFonts w:ascii="宋体" w:hAnsi="宋体" w:asciiTheme="minorEastAsia" w:hAnsiTheme="minorEastAsia"/>
+          <w:rFonts w:asciiTheme="minorEastAsia" w:hAnsiTheme="minorEastAsia"/>
           <w:szCs w:val="21"/>
         </w:rPr>
         <w:t>个人经历：升学经历、工作经历</w:t>
@@ -2293,62 +2332,62 @@
       <w:pPr>
         <w:pStyle w:val="Normal"/>
         <w:rPr>
-          <w:rFonts w:ascii="宋体" w:hAnsi="宋体" w:asciiTheme="minorEastAsia" w:hAnsiTheme="minorEastAsia"/>
-          <w:szCs w:val="21"/>
-        </w:rPr>
-      </w:pPr>
-      <w:r>
-        <w:rPr>
-          <w:rFonts w:ascii="宋体" w:hAnsi="宋体" w:asciiTheme="minorEastAsia" w:hAnsiTheme="minorEastAsia"/>
+          <w:rFonts w:asciiTheme="minorEastAsia" w:hAnsiTheme="minorEastAsia"/>
+          <w:szCs w:val="21"/>
+        </w:rPr>
+      </w:pPr>
+      <w:r>
+        <w:rPr>
+          <w:rFonts w:asciiTheme="minorEastAsia" w:hAnsiTheme="minorEastAsia"/>
           <w:szCs w:val="21"/>
         </w:rPr>
         <w:t xml:space="preserve">        </w:t>
       </w:r>
       <w:r>
         <w:rPr>
-          <w:rFonts w:ascii="宋体" w:hAnsi="宋体" w:asciiTheme="minorEastAsia" w:hAnsiTheme="minorEastAsia"/>
+          <w:rFonts w:asciiTheme="minorEastAsia" w:hAnsiTheme="minorEastAsia"/>
           <w:szCs w:val="21"/>
         </w:rPr>
         <w:t>（详细信息可由（编号</w:t>
       </w:r>
       <w:r>
         <w:rPr>
-          <w:rFonts w:ascii="宋体" w:hAnsi="宋体" w:asciiTheme="minorEastAsia" w:hAnsiTheme="minorEastAsia"/>
+          <w:rFonts w:asciiTheme="minorEastAsia" w:hAnsiTheme="minorEastAsia"/>
           <w:szCs w:val="21"/>
         </w:rPr>
         <w:t>1</w:t>
       </w:r>
       <w:r>
         <w:rPr>
-          <w:rFonts w:ascii="宋体" w:hAnsi="宋体" w:asciiTheme="minorEastAsia" w:hAnsiTheme="minorEastAsia"/>
+          <w:rFonts w:asciiTheme="minorEastAsia" w:hAnsiTheme="minorEastAsia"/>
           <w:szCs w:val="21"/>
         </w:rPr>
         <w:t>）</w:t>
       </w:r>
       <w:r>
         <w:rPr>
-          <w:rFonts w:ascii="宋体" w:hAnsi="宋体" w:asciiTheme="minorEastAsia" w:hAnsiTheme="minorEastAsia"/>
+          <w:rFonts w:asciiTheme="minorEastAsia" w:hAnsiTheme="minorEastAsia"/>
           <w:szCs w:val="21"/>
         </w:rPr>
         <w:t>/</w:t>
       </w:r>
       <w:r>
         <w:rPr>
-          <w:rFonts w:ascii="宋体" w:hAnsi="宋体" w:asciiTheme="minorEastAsia" w:hAnsiTheme="minorEastAsia"/>
+          <w:rFonts w:asciiTheme="minorEastAsia" w:hAnsiTheme="minorEastAsia"/>
           <w:szCs w:val="21"/>
         </w:rPr>
         <w:t>（编号</w:t>
       </w:r>
       <w:r>
         <w:rPr>
-          <w:rFonts w:ascii="宋体" w:hAnsi="宋体" w:asciiTheme="minorEastAsia" w:hAnsiTheme="minorEastAsia"/>
+          <w:rFonts w:asciiTheme="minorEastAsia" w:hAnsiTheme="minorEastAsia"/>
           <w:szCs w:val="21"/>
         </w:rPr>
         <w:t>3</w:t>
       </w:r>
       <w:r>
         <w:rPr>
-          <w:rFonts w:ascii="宋体" w:hAnsi="宋体" w:asciiTheme="minorEastAsia" w:hAnsiTheme="minorEastAsia"/>
+          <w:rFonts w:asciiTheme="minorEastAsia" w:hAnsiTheme="minorEastAsia"/>
           <w:szCs w:val="21"/>
         </w:rPr>
         <w:t>）进行初次录入，员工本人进行一次更改，后期可追加，如再需更改则需提供相关文件审核）</w:t>
@@ -2359,20 +2398,20 @@
         <w:pStyle w:val="ListParagraph"/>
         <w:ind w:left="780" w:hanging="0"/>
         <w:rPr>
-          <w:rFonts w:ascii="宋体" w:hAnsi="宋体" w:asciiTheme="minorEastAsia" w:hAnsiTheme="minorEastAsia"/>
-          <w:szCs w:val="21"/>
-        </w:rPr>
-      </w:pPr>
-      <w:r>
-        <w:rPr>
-          <w:rFonts w:ascii="宋体" w:hAnsi="宋体" w:asciiTheme="minorEastAsia" w:hAnsiTheme="minorEastAsia"/>
+          <w:rFonts w:asciiTheme="minorEastAsia" w:hAnsiTheme="minorEastAsia"/>
+          <w:szCs w:val="21"/>
+        </w:rPr>
+      </w:pPr>
+      <w:r>
+        <w:rPr>
+          <w:rFonts w:asciiTheme="minorEastAsia" w:hAnsiTheme="minorEastAsia"/>
           <w:szCs w:val="21"/>
         </w:rPr>
         <w:t>②</w:t>
       </w:r>
       <w:r>
         <w:rPr>
-          <w:rFonts w:ascii="宋体" w:hAnsi="宋体" w:asciiTheme="minorEastAsia" w:hAnsiTheme="minorEastAsia"/>
+          <w:rFonts w:asciiTheme="minorEastAsia" w:hAnsiTheme="minorEastAsia"/>
           <w:szCs w:val="21"/>
         </w:rPr>
         <w:t>个人隐私信息：家庭情况，以往作为。</w:t>
@@ -2383,41 +2422,41 @@
         <w:pStyle w:val="ListParagraph"/>
         <w:ind w:left="780" w:hanging="0"/>
         <w:rPr>
-          <w:rFonts w:ascii="宋体" w:hAnsi="宋体" w:asciiTheme="minorEastAsia" w:hAnsiTheme="minorEastAsia"/>
-          <w:szCs w:val="21"/>
-        </w:rPr>
-      </w:pPr>
-      <w:r>
-        <w:rPr>
-          <w:rFonts w:ascii="宋体" w:hAnsi="宋体" w:asciiTheme="minorEastAsia" w:hAnsiTheme="minorEastAsia"/>
+          <w:rFonts w:asciiTheme="minorEastAsia" w:hAnsiTheme="minorEastAsia"/>
+          <w:szCs w:val="21"/>
+        </w:rPr>
+      </w:pPr>
+      <w:r>
+        <w:rPr>
+          <w:rFonts w:asciiTheme="minorEastAsia" w:hAnsiTheme="minorEastAsia"/>
           <w:szCs w:val="21"/>
         </w:rPr>
         <w:t>（员工本人不可见，由跟踪人员进行录入，录入需审核。编号</w:t>
       </w:r>
       <w:r>
         <w:rPr>
-          <w:rFonts w:ascii="宋体" w:hAnsi="宋体" w:asciiTheme="minorEastAsia" w:hAnsiTheme="minorEastAsia"/>
+          <w:rFonts w:asciiTheme="minorEastAsia" w:hAnsiTheme="minorEastAsia"/>
           <w:szCs w:val="21"/>
         </w:rPr>
         <w:t>1</w:t>
       </w:r>
       <w:r>
         <w:rPr>
-          <w:rFonts w:ascii="宋体" w:hAnsi="宋体" w:asciiTheme="minorEastAsia" w:hAnsiTheme="minorEastAsia"/>
+          <w:rFonts w:asciiTheme="minorEastAsia" w:hAnsiTheme="minorEastAsia"/>
           <w:szCs w:val="21"/>
         </w:rPr>
         <w:t>，编号</w:t>
       </w:r>
       <w:r>
         <w:rPr>
-          <w:rFonts w:ascii="宋体" w:hAnsi="宋体" w:asciiTheme="minorEastAsia" w:hAnsiTheme="minorEastAsia"/>
+          <w:rFonts w:asciiTheme="minorEastAsia" w:hAnsiTheme="minorEastAsia"/>
           <w:szCs w:val="21"/>
         </w:rPr>
         <w:t>3</w:t>
       </w:r>
       <w:r>
         <w:rPr>
-          <w:rFonts w:ascii="宋体" w:hAnsi="宋体" w:asciiTheme="minorEastAsia" w:hAnsiTheme="minorEastAsia"/>
+          <w:rFonts w:asciiTheme="minorEastAsia" w:hAnsiTheme="minorEastAsia"/>
           <w:szCs w:val="21"/>
         </w:rPr>
         <w:t>权限，可追加，如需更改则需提供相关文件审核）</w:t>
@@ -2428,13 +2467,13 @@
         <w:pStyle w:val="Normal"/>
         <w:ind w:firstLine="315"/>
         <w:rPr>
-          <w:rFonts w:ascii="宋体" w:hAnsi="宋体" w:asciiTheme="minorEastAsia" w:hAnsiTheme="minorEastAsia"/>
-          <w:szCs w:val="21"/>
-        </w:rPr>
-      </w:pPr>
-      <w:r>
-        <w:rPr>
-          <w:rFonts w:ascii="宋体" w:hAnsi="宋体" w:asciiTheme="minorEastAsia" w:hAnsiTheme="minorEastAsia"/>
+          <w:rFonts w:asciiTheme="minorEastAsia" w:hAnsiTheme="minorEastAsia"/>
+          <w:szCs w:val="21"/>
+        </w:rPr>
+      </w:pPr>
+      <w:r>
+        <w:rPr>
+          <w:rFonts w:asciiTheme="minorEastAsia" w:hAnsiTheme="minorEastAsia"/>
           <w:szCs w:val="21"/>
         </w:rPr>
         <w:t>二、安置权</w:t>
@@ -2445,41 +2484,41 @@
         <w:pStyle w:val="Normal"/>
         <w:ind w:firstLine="315"/>
         <w:rPr>
-          <w:rFonts w:ascii="宋体" w:hAnsi="宋体" w:asciiTheme="minorEastAsia" w:hAnsiTheme="minorEastAsia"/>
-          <w:szCs w:val="21"/>
-        </w:rPr>
-      </w:pPr>
-      <w:r>
-        <w:rPr>
-          <w:rFonts w:ascii="宋体" w:hAnsi="宋体" w:asciiTheme="minorEastAsia" w:hAnsiTheme="minorEastAsia"/>
+          <w:rFonts w:asciiTheme="minorEastAsia" w:hAnsiTheme="minorEastAsia"/>
+          <w:szCs w:val="21"/>
+        </w:rPr>
+      </w:pPr>
+      <w:r>
+        <w:rPr>
+          <w:rFonts w:asciiTheme="minorEastAsia" w:hAnsiTheme="minorEastAsia"/>
           <w:szCs w:val="21"/>
         </w:rPr>
         <w:t xml:space="preserve">    </w:t>
       </w:r>
       <w:r>
         <w:rPr>
-          <w:rFonts w:ascii="宋体" w:hAnsi="宋体" w:asciiTheme="minorEastAsia" w:hAnsiTheme="minorEastAsia"/>
+          <w:rFonts w:asciiTheme="minorEastAsia" w:hAnsiTheme="minorEastAsia"/>
           <w:szCs w:val="21"/>
         </w:rPr>
         <w:t>1</w:t>
       </w:r>
       <w:r>
         <w:rPr>
-          <w:rFonts w:ascii="宋体" w:hAnsi="宋体" w:asciiTheme="minorEastAsia" w:hAnsiTheme="minorEastAsia"/>
+          <w:rFonts w:asciiTheme="minorEastAsia" w:hAnsiTheme="minorEastAsia"/>
           <w:szCs w:val="21"/>
         </w:rPr>
         <w:t>．安置权为</w:t>
       </w:r>
       <w:r>
         <w:rPr>
-          <w:rFonts w:ascii="宋体" w:hAnsi="宋体" w:asciiTheme="minorEastAsia" w:hAnsiTheme="minorEastAsia"/>
+          <w:rFonts w:asciiTheme="minorEastAsia" w:hAnsiTheme="minorEastAsia"/>
           <w:szCs w:val="21"/>
         </w:rPr>
         <w:t>7</w:t>
       </w:r>
       <w:r>
         <w:rPr>
-          <w:rFonts w:ascii="宋体" w:hAnsi="宋体" w:asciiTheme="minorEastAsia" w:hAnsiTheme="minorEastAsia"/>
+          <w:rFonts w:asciiTheme="minorEastAsia" w:hAnsiTheme="minorEastAsia"/>
           <w:szCs w:val="21"/>
         </w:rPr>
         <w:t>天，之后员工可以自由在公司项目里面选择工作入职。</w:t>
@@ -2502,7 +2541,7 @@
       <w:pgNumType w:fmt="decimal"/>
       <w:formProt w:val="false"/>
       <w:textDirection w:val="lrTb"/>
-      <w:docGrid w:type="lines" w:linePitch="312" w:charSpace="6143"/>
+      <w:docGrid w:type="lines" w:linePitch="312" w:charSpace="5938"/>
     </w:sectPr>
   </w:body>
 </w:document>
@@ -2957,9 +2996,8 @@
   <w:docDefaults>
     <w:rPrDefault>
       <w:rPr>
-        <w:rFonts w:ascii="Calibri" w:hAnsi="Calibri" w:eastAsia="宋体" w:cs="" w:asciiTheme="minorHAnsi" w:cstheme="minorBidi" w:eastAsiaTheme="minorEastAsia" w:hAnsiTheme="minorHAnsi"/>
+        <w:rFonts w:ascii="Calibri" w:hAnsi="Calibri" w:eastAsia="" w:cs="宋体" w:asciiTheme="minorHAnsi" w:cstheme="minorBidi" w:eastAsiaTheme="minorEastAsia" w:hAnsiTheme="minorHAnsi"/>
         <w:kern w:val="2"/>
-        <w:sz w:val="21"/>
         <w:szCs w:val="22"/>
         <w:lang w:val="en-US" w:eastAsia="zh-CN" w:bidi="ar-SA"/>
       </w:rPr>
@@ -3117,7 +3155,7 @@
       <w:jc w:val="both"/>
     </w:pPr>
     <w:rPr>
-      <w:rFonts w:ascii="Calibri" w:hAnsi="Calibri" w:eastAsia="宋体" w:cs="" w:asciiTheme="minorHAnsi" w:cstheme="minorBidi" w:eastAsiaTheme="minorEastAsia" w:hAnsiTheme="minorHAnsi"/>
+      <w:rFonts w:ascii="Calibri" w:hAnsi="Calibri" w:eastAsia="" w:cs="宋体" w:asciiTheme="minorHAnsi" w:cstheme="minorBidi" w:eastAsiaTheme="minorEastAsia" w:hAnsiTheme="minorHAnsi"/>
       <w:color w:val="auto"/>
       <w:kern w:val="2"/>
       <w:sz w:val="21"/>
@@ -3266,6 +3304,19 @@
     <w:rPr>
       <w:sz w:val="18"/>
       <w:szCs w:val="18"/>
+    </w:rPr>
+  </w:style>
+  <w:style w:type="paragraph" w:styleId="Style21">
+    <w:name w:val="预格式化的文本"/>
+    <w:basedOn w:val="Normal"/>
+    <w:qFormat/>
+    <w:pPr>
+      <w:spacing w:before="0" w:after="0"/>
+    </w:pPr>
+    <w:rPr>
+      <w:rFonts w:ascii="Liberation Mono" w:hAnsi="Liberation Mono" w:eastAsia="DejaVu Sans Mono" w:cs="Liberation Mono"/>
+      <w:sz w:val="20"/>
+      <w:szCs w:val="20"/>
     </w:rPr>
   </w:style>
   <w:style w:type="numbering" w:styleId="NoList" w:default="1">
